--- a/task-6/task-6.docx
+++ b/task-6/task-6.docx
@@ -1,6 +1,6 @@
 
 <file path=word/document.xml><?xml version="1.0" encoding="utf-8"?>
-<w:document xmlns:wpc="http://schemas.microsoft.com/office/word/2010/wordprocessingCanvas" xmlns:cx="http://schemas.microsoft.com/office/drawing/2014/chartex" xmlns:cx1="http://schemas.microsoft.com/office/drawing/2015/9/8/chartex" xmlns:mc="http://schemas.openxmlformats.org/markup-compatibility/2006" xmlns:o="urn:schemas-microsoft-com:office:office" xmlns:r="http://schemas.openxmlformats.org/officeDocument/2006/relationships" xmlns:m="http://schemas.openxmlformats.org/officeDocument/2006/math" xmlns:v="urn:schemas-microsoft-com:vml" xmlns:wp14="http://schemas.microsoft.com/office/word/2010/wordprocessingDrawing" xmlns:wp="http://schemas.openxmlformats.org/drawingml/2006/wordprocessingDrawing" xmlns:w10="urn:schemas-microsoft-com:office:word" xmlns:w="http://schemas.openxmlformats.org/wordprocessingml/2006/main" xmlns:w14="http://schemas.microsoft.com/office/word/2010/wordml" xmlns:w15="http://schemas.microsoft.com/office/word/2012/wordml" xmlns:w16se="http://schemas.microsoft.com/office/word/2015/wordml/symex" xmlns:wpg="http://schemas.microsoft.com/office/word/2010/wordprocessingGroup" xmlns:wpi="http://schemas.microsoft.com/office/word/2010/wordprocessingInk" xmlns:wne="http://schemas.microsoft.com/office/word/2006/wordml" xmlns:wps="http://schemas.microsoft.com/office/word/2010/wordprocessingShape" mc:Ignorable="w14 w15 w16se wp14">
+<w:document xmlns:wpc="http://schemas.microsoft.com/office/word/2010/wordprocessingCanvas" xmlns:cx="http://schemas.microsoft.com/office/drawing/2014/chartex" xmlns:mc="http://schemas.openxmlformats.org/markup-compatibility/2006" xmlns:o="urn:schemas-microsoft-com:office:office" xmlns:r="http://schemas.openxmlformats.org/officeDocument/2006/relationships" xmlns:m="http://schemas.openxmlformats.org/officeDocument/2006/math" xmlns:v="urn:schemas-microsoft-com:vml" xmlns:wp14="http://schemas.microsoft.com/office/word/2010/wordprocessingDrawing" xmlns:wp="http://schemas.openxmlformats.org/drawingml/2006/wordprocessingDrawing" xmlns:w10="urn:schemas-microsoft-com:office:word" xmlns:w="http://schemas.openxmlformats.org/wordprocessingml/2006/main" xmlns:w14="http://schemas.microsoft.com/office/word/2010/wordml" xmlns:w15="http://schemas.microsoft.com/office/word/2012/wordml" xmlns:w16se="http://schemas.microsoft.com/office/word/2015/wordml/symex" xmlns:wpg="http://schemas.microsoft.com/office/word/2010/wordprocessingGroup" xmlns:wpi="http://schemas.microsoft.com/office/word/2010/wordprocessingInk" xmlns:wne="http://schemas.microsoft.com/office/word/2006/wordml" xmlns:wps="http://schemas.microsoft.com/office/word/2010/wordprocessingShape" mc:Ignorable="w14 w15 w16se wp14">
   <w:body>
     <w:p>
       <w:r>
@@ -17,7 +17,7 @@
         </w:rPr>
         <w:t>切图，将小图标上传到</w:t>
       </w:r>
-      <w:hyperlink r:id="rId4" w:history="1">
+      <w:hyperlink r:id="rId5" w:history="1">
         <w:r>
           <w:rPr>
             <w:rStyle w:val="a3"/>
@@ -100,13 +100,29 @@
     <w:p/>
     <w:p>
       <w:r>
-        <w:t>border-image: linear-gradient(white,#999999,white)4;</w:t>
+        <w:t>border-image: linear-gradient(</w:t>
+      </w:r>
+      <w:proofErr w:type="gramStart"/>
+      <w:r>
+        <w:t>white,#</w:t>
+      </w:r>
+      <w:proofErr w:type="gramEnd"/>
+      <w:r>
+        <w:t>999999,white)4;</w:t>
       </w:r>
     </w:p>
     <w:p>
       <w:proofErr w:type="spellStart"/>
       <w:r>
-        <w:t>border-image:linear-gradient</w:t>
+        <w:t>border-</w:t>
+      </w:r>
+      <w:proofErr w:type="gramStart"/>
+      <w:r>
+        <w:t>image:linear</w:t>
+      </w:r>
+      <w:proofErr w:type="gramEnd"/>
+      <w:r>
+        <w:t>-gradient</w:t>
       </w:r>
       <w:proofErr w:type="spellEnd"/>
       <w:r>
@@ -215,9 +231,11 @@
         </w:rPr>
         <w:t>3</w:t>
       </w:r>
+      <w:proofErr w:type="gramStart"/>
       <w:r>
         <w:t>rem ;</w:t>
       </w:r>
+      <w:proofErr w:type="gramEnd"/>
     </w:p>
     <w:p/>
     <w:p/>
@@ -364,7 +382,21 @@
         <w:rPr>
           <w:rFonts w:hint="eastAsia"/>
         </w:rPr>
-        <w:t>使用雪碧图时，背景图片大小设置为原图大小，容器大小也无需缩放，在最后添加</w:t>
+        <w:t>使用</w:t>
+      </w:r>
+      <w:proofErr w:type="gramStart"/>
+      <w:r>
+        <w:rPr>
+          <w:rFonts w:hint="eastAsia"/>
+        </w:rPr>
+        <w:t>雪碧图</w:t>
+      </w:r>
+      <w:proofErr w:type="gramEnd"/>
+      <w:r>
+        <w:rPr>
+          <w:rFonts w:hint="eastAsia"/>
+        </w:rPr>
+        <w:t>时，背景图片大小设置为原图大小，容器大小也无需缩放，在最后添加</w:t>
       </w:r>
       <w:proofErr w:type="spellStart"/>
       <w:r>
@@ -585,7 +617,7 @@
         </w:rPr>
         <w:t>normal | </w:t>
       </w:r>
-      <w:hyperlink r:id="rId5" w:history="1">
+      <w:hyperlink r:id="rId6" w:history="1">
         <w:r>
           <w:rPr>
             <w:rStyle w:val="a3"/>
@@ -608,7 +640,7 @@
         </w:rPr>
         <w:t> | </w:t>
       </w:r>
-      <w:hyperlink r:id="rId6" w:history="1">
+      <w:hyperlink r:id="rId7" w:history="1">
         <w:r>
           <w:rPr>
             <w:rStyle w:val="a3"/>
@@ -686,7 +718,7 @@
           <w:szCs w:val="20"/>
         </w:rPr>
       </w:pPr>
-      <w:hyperlink r:id="rId7" w:history="1">
+      <w:hyperlink r:id="rId8" w:history="1">
         <w:r>
           <w:rPr>
             <w:rStyle w:val="a3"/>
@@ -733,7 +765,7 @@
           <w:szCs w:val="20"/>
         </w:rPr>
       </w:pPr>
-      <w:hyperlink r:id="rId8" w:history="1">
+      <w:hyperlink r:id="rId9" w:history="1">
         <w:r>
           <w:rPr>
             <w:rStyle w:val="a3"/>
@@ -818,8 +850,499 @@
     <w:p/>
     <w:p/>
     <w:p>
+      <w:r>
+        <w:rPr>
+          <w:rFonts w:hint="eastAsia"/>
+        </w:rPr>
+        <w:t>为plat添加阴影利用box-shadow属性</w:t>
+      </w:r>
+    </w:p>
+    <w:p>
+      <w:r>
+        <w:t>box-shadow: h-shadow v-shadow blur spread color inset;</w:t>
+      </w:r>
+    </w:p>
+    <w:p>
+      <w:pPr>
+        <w:ind w:leftChars="100" w:left="210"/>
+      </w:pPr>
+      <w:r>
+        <w:t>h-shadow</w:t>
+      </w:r>
+      <w:r>
+        <w:tab/>
+        <w:t>必需。水平阴影的位置。允许负值。</w:t>
+      </w:r>
+    </w:p>
+    <w:p>
+      <w:pPr>
+        <w:ind w:leftChars="100" w:left="210"/>
+      </w:pPr>
+      <w:r>
+        <w:t>v-shadow</w:t>
+      </w:r>
+      <w:r>
+        <w:tab/>
+        <w:t>必需。垂直阴影的位置。允许负值。</w:t>
+      </w:r>
+    </w:p>
+    <w:p>
+      <w:pPr>
+        <w:ind w:leftChars="100" w:left="210"/>
+      </w:pPr>
+      <w:r>
+        <w:t>blur</w:t>
+      </w:r>
+      <w:r>
+        <w:tab/>
+        <w:t>可选。模糊距离。</w:t>
+      </w:r>
+    </w:p>
+    <w:p>
+      <w:pPr>
+        <w:ind w:leftChars="100" w:left="210"/>
+      </w:pPr>
+      <w:r>
+        <w:t>spread</w:t>
+      </w:r>
+      <w:r>
+        <w:tab/>
+        <w:t>可选。阴影的尺寸。</w:t>
+      </w:r>
+    </w:p>
+    <w:p>
+      <w:pPr>
+        <w:ind w:leftChars="100" w:left="210"/>
+      </w:pPr>
+      <w:r>
+        <w:t>color</w:t>
+      </w:r>
+      <w:r>
+        <w:tab/>
+        <w:t>可选。阴影的颜色。</w:t>
+      </w:r>
+    </w:p>
+    <w:p>
+      <w:pPr>
+        <w:ind w:leftChars="100" w:left="210"/>
+      </w:pPr>
+      <w:r>
+        <w:t>inset</w:t>
+      </w:r>
+      <w:r>
+        <w:tab/>
+        <w:t>可选。将外部阴影 (outset) 改为内部阴影。</w:t>
+      </w:r>
+    </w:p>
+    <w:p>
+      <w:pPr>
+        <w:ind w:leftChars="100" w:left="210"/>
+      </w:pPr>
+    </w:p>
+    <w:p>
+      <w:pPr>
+        <w:ind w:leftChars="100" w:left="210"/>
+      </w:pPr>
+    </w:p>
+    <w:p>
+      <w:pPr>
+        <w:rPr>
+          <w:color w:val="FF0000"/>
+        </w:rPr>
+      </w:pPr>
+      <w:r>
+        <w:rPr>
+          <w:rFonts w:hint="eastAsia"/>
+        </w:rPr>
+        <w:t>昨天日报提到的问题 z-index无效，是由于</w:t>
+      </w:r>
+      <w:r>
+        <w:rPr>
+          <w:rFonts w:ascii="Verdana" w:hAnsi="Verdana"/>
+          <w:color w:val="FF0000"/>
+          <w:szCs w:val="21"/>
+          <w:shd w:val="clear" w:color="auto" w:fill="FDFCF8"/>
+        </w:rPr>
+        <w:t xml:space="preserve">Z-index </w:t>
+      </w:r>
+      <w:r>
+        <w:rPr>
+          <w:rFonts w:ascii="Verdana" w:hAnsi="Verdana"/>
+          <w:color w:val="FF0000"/>
+          <w:szCs w:val="21"/>
+          <w:shd w:val="clear" w:color="auto" w:fill="FDFCF8"/>
+        </w:rPr>
+        <w:t>仅能在定位元素上奏效</w:t>
+      </w:r>
+    </w:p>
+    <w:p/>
+    <w:p>
+      <w:r>
+        <w:rPr>
+          <w:rFonts w:hint="eastAsia"/>
+        </w:rPr>
+        <w:t>main的</w:t>
+      </w:r>
+      <w:proofErr w:type="spellStart"/>
+      <w:r>
+        <w:rPr>
+          <w:rFonts w:hint="eastAsia"/>
+        </w:rPr>
+        <w:t>position</w:t>
+      </w:r>
+      <w:r>
+        <w:t>:absolute</w:t>
+      </w:r>
+      <w:proofErr w:type="spellEnd"/>
+      <w:r>
+        <w:rPr>
+          <w:rFonts w:hint="eastAsia"/>
+        </w:rPr>
+        <w:t>属性改为margin后，</w:t>
+      </w:r>
+      <w:r>
+        <w:rPr>
+          <w:rFonts w:hint="eastAsia"/>
+        </w:rPr>
+        <w:t>增加内容至出现滚动条后</w:t>
+      </w:r>
+      <w:r>
+        <w:rPr>
+          <w:rFonts w:hint="eastAsia"/>
+        </w:rPr>
+        <w:t>，go图标会位于最上层进而遮挡header栏的图标</w:t>
+      </w:r>
+      <w:r>
+        <w:rPr>
+          <w:rFonts w:hint="eastAsia"/>
+        </w:rPr>
+        <w:t>。</w:t>
+      </w:r>
+      <w:proofErr w:type="spellStart"/>
+      <w:r>
+        <w:rPr>
+          <w:rFonts w:hint="eastAsia"/>
+        </w:rPr>
+        <w:t>nav</w:t>
+      </w:r>
+      <w:proofErr w:type="spellEnd"/>
+      <w:r>
+        <w:rPr>
+          <w:rFonts w:hint="eastAsia"/>
+        </w:rPr>
+        <w:t>标签的内容也处于最上层。因此仍采用</w:t>
+      </w:r>
+      <w:proofErr w:type="spellStart"/>
+      <w:r>
+        <w:rPr>
+          <w:rFonts w:hint="eastAsia"/>
+        </w:rPr>
+        <w:t>position</w:t>
+      </w:r>
+      <w:r>
+        <w:t>:absolute</w:t>
+      </w:r>
+      <w:proofErr w:type="spellEnd"/>
+      <w:r>
+        <w:rPr>
+          <w:rFonts w:hint="eastAsia"/>
+        </w:rPr>
+        <w:t>。</w:t>
+      </w:r>
+    </w:p>
+    <w:p/>
+    <w:p>
+      <w:r>
+        <w:rPr>
+          <w:rFonts w:hint="eastAsia"/>
+        </w:rPr>
+        <w:t>为了将</w:t>
+      </w:r>
+      <w:proofErr w:type="spellStart"/>
+      <w:r>
+        <w:rPr>
+          <w:rFonts w:hint="eastAsia"/>
+        </w:rPr>
+        <w:t>nav</w:t>
+      </w:r>
+      <w:proofErr w:type="spellEnd"/>
+      <w:proofErr w:type="gramStart"/>
+      <w:r>
+        <w:rPr>
+          <w:rFonts w:hint="eastAsia"/>
+        </w:rPr>
+        <w:t>栏固定</w:t>
+      </w:r>
+      <w:proofErr w:type="gramEnd"/>
+      <w:r>
+        <w:rPr>
+          <w:rFonts w:hint="eastAsia"/>
+        </w:rPr>
+        <w:t>于页面头部，将</w:t>
+      </w:r>
+      <w:proofErr w:type="spellStart"/>
+      <w:r>
+        <w:rPr>
+          <w:rFonts w:hint="eastAsia"/>
+        </w:rPr>
+        <w:t>nav</w:t>
+      </w:r>
+      <w:proofErr w:type="spellEnd"/>
+      <w:r>
+        <w:rPr>
+          <w:rFonts w:hint="eastAsia"/>
+        </w:rPr>
+        <w:t>作为header的一部分，为main</w:t>
+      </w:r>
+      <w:proofErr w:type="gramStart"/>
+      <w:r>
+        <w:rPr>
+          <w:rFonts w:hint="eastAsia"/>
+        </w:rPr>
+        <w:t>层设置</w:t>
+      </w:r>
+      <w:proofErr w:type="gramEnd"/>
+      <w:r>
+        <w:rPr>
+          <w:rFonts w:hint="eastAsia"/>
+        </w:rPr>
+        <w:t>z-index=-1使其位于下层。</w:t>
+      </w:r>
+    </w:p>
+    <w:p/>
+    <w:p/>
+    <w:p>
+      <w:proofErr w:type="spellStart"/>
+      <w:r>
+        <w:rPr>
+          <w:rFonts w:hint="eastAsia"/>
+        </w:rPr>
+        <w:t>css</w:t>
+      </w:r>
+      <w:proofErr w:type="spellEnd"/>
+      <w:r>
+        <w:rPr>
+          <w:rFonts w:hint="eastAsia"/>
+        </w:rPr>
+        <w:t>实现</w:t>
+      </w:r>
       <w:bookmarkStart w:id="0" w:name="_GoBack"/>
       <w:bookmarkEnd w:id="0"/>
+      <w:r>
+        <w:rPr>
+          <w:rFonts w:hint="eastAsia"/>
+        </w:rPr>
+        <w:t>倒三角</w:t>
+      </w:r>
+    </w:p>
+    <w:p>
+      <w:pPr>
+        <w:widowControl/>
+        <w:numPr>
+          <w:ilvl w:val="0"/>
+          <w:numId w:val="1"/>
+        </w:numPr>
+        <w:pBdr>
+          <w:left w:val="single" w:sz="18" w:space="0" w:color="6CE26C"/>
+        </w:pBdr>
+        <w:shd w:val="clear" w:color="auto" w:fill="FFFFFF"/>
+        <w:spacing w:beforeAutospacing="1" w:afterAutospacing="1" w:line="210" w:lineRule="atLeast"/>
+        <w:jc w:val="left"/>
+        <w:rPr>
+          <w:rFonts w:ascii="Consolas" w:eastAsia="宋体" w:hAnsi="Consolas" w:cs="宋体"/>
+          <w:color w:val="5C5C5C"/>
+          <w:kern w:val="0"/>
+          <w:sz w:val="18"/>
+          <w:szCs w:val="18"/>
+        </w:rPr>
+      </w:pPr>
+      <w:proofErr w:type="gramStart"/>
+      <w:r>
+        <w:rPr>
+          <w:rFonts w:ascii="Consolas" w:eastAsia="宋体" w:hAnsi="Consolas" w:cs="宋体"/>
+          <w:color w:val="000000"/>
+          <w:kern w:val="0"/>
+          <w:sz w:val="18"/>
+          <w:szCs w:val="18"/>
+          <w:bdr w:val="none" w:sz="0" w:space="0" w:color="auto" w:frame="1"/>
+        </w:rPr>
+        <w:t>.triangle</w:t>
+      </w:r>
+      <w:proofErr w:type="gramEnd"/>
+      <w:r>
+        <w:rPr>
+          <w:rFonts w:ascii="Consolas" w:eastAsia="宋体" w:hAnsi="Consolas" w:cs="宋体"/>
+          <w:color w:val="000000"/>
+          <w:kern w:val="0"/>
+          <w:sz w:val="18"/>
+          <w:szCs w:val="18"/>
+          <w:bdr w:val="none" w:sz="0" w:space="0" w:color="auto" w:frame="1"/>
+        </w:rPr>
+        <w:t>{  </w:t>
+      </w:r>
+    </w:p>
+    <w:p>
+      <w:pPr>
+        <w:widowControl/>
+        <w:numPr>
+          <w:ilvl w:val="0"/>
+          <w:numId w:val="1"/>
+        </w:numPr>
+        <w:pBdr>
+          <w:left w:val="single" w:sz="18" w:space="0" w:color="6CE26C"/>
+        </w:pBdr>
+        <w:shd w:val="clear" w:color="auto" w:fill="F8F8F8"/>
+        <w:spacing w:beforeAutospacing="1" w:afterAutospacing="1" w:line="210" w:lineRule="atLeast"/>
+        <w:jc w:val="left"/>
+        <w:rPr>
+          <w:rFonts w:ascii="Consolas" w:eastAsia="宋体" w:hAnsi="Consolas" w:cs="宋体"/>
+          <w:color w:val="5C5C5C"/>
+          <w:kern w:val="0"/>
+          <w:sz w:val="18"/>
+          <w:szCs w:val="18"/>
+        </w:rPr>
+      </w:pPr>
+      <w:r>
+        <w:rPr>
+          <w:rFonts w:ascii="Consolas" w:eastAsia="宋体" w:hAnsi="Consolas" w:cs="宋体"/>
+          <w:color w:val="000000"/>
+          <w:kern w:val="0"/>
+          <w:sz w:val="18"/>
+          <w:szCs w:val="18"/>
+          <w:bdr w:val="none" w:sz="0" w:space="0" w:color="auto" w:frame="1"/>
+        </w:rPr>
+        <w:t>    border-left: 0.05rem solid transparent;  </w:t>
+      </w:r>
+    </w:p>
+    <w:p>
+      <w:pPr>
+        <w:widowControl/>
+        <w:numPr>
+          <w:ilvl w:val="0"/>
+          <w:numId w:val="1"/>
+        </w:numPr>
+        <w:pBdr>
+          <w:left w:val="single" w:sz="18" w:space="0" w:color="6CE26C"/>
+        </w:pBdr>
+        <w:shd w:val="clear" w:color="auto" w:fill="FFFFFF"/>
+        <w:spacing w:beforeAutospacing="1" w:afterAutospacing="1" w:line="210" w:lineRule="atLeast"/>
+        <w:jc w:val="left"/>
+        <w:rPr>
+          <w:rFonts w:ascii="Consolas" w:eastAsia="宋体" w:hAnsi="Consolas" w:cs="宋体"/>
+          <w:color w:val="5C5C5C"/>
+          <w:kern w:val="0"/>
+          <w:sz w:val="18"/>
+          <w:szCs w:val="18"/>
+        </w:rPr>
+      </w:pPr>
+      <w:r>
+        <w:rPr>
+          <w:rFonts w:ascii="Consolas" w:eastAsia="宋体" w:hAnsi="Consolas" w:cs="宋体"/>
+          <w:color w:val="000000"/>
+          <w:kern w:val="0"/>
+          <w:sz w:val="18"/>
+          <w:szCs w:val="18"/>
+          <w:bdr w:val="none" w:sz="0" w:space="0" w:color="auto" w:frame="1"/>
+        </w:rPr>
+        <w:t>    border-right: 0.05rem solid transparent;  </w:t>
+      </w:r>
+    </w:p>
+    <w:p>
+      <w:pPr>
+        <w:widowControl/>
+        <w:numPr>
+          <w:ilvl w:val="0"/>
+          <w:numId w:val="1"/>
+        </w:numPr>
+        <w:pBdr>
+          <w:left w:val="single" w:sz="18" w:space="0" w:color="6CE26C"/>
+        </w:pBdr>
+        <w:shd w:val="clear" w:color="auto" w:fill="F8F8F8"/>
+        <w:spacing w:beforeAutospacing="1" w:afterAutospacing="1" w:line="210" w:lineRule="atLeast"/>
+        <w:jc w:val="left"/>
+        <w:rPr>
+          <w:rFonts w:ascii="Consolas" w:eastAsia="宋体" w:hAnsi="Consolas" w:cs="宋体"/>
+          <w:color w:val="5C5C5C"/>
+          <w:kern w:val="0"/>
+          <w:sz w:val="18"/>
+          <w:szCs w:val="18"/>
+        </w:rPr>
+      </w:pPr>
+      <w:r>
+        <w:rPr>
+          <w:rFonts w:ascii="Consolas" w:eastAsia="宋体" w:hAnsi="Consolas" w:cs="宋体"/>
+          <w:color w:val="000000"/>
+          <w:kern w:val="0"/>
+          <w:sz w:val="18"/>
+          <w:szCs w:val="18"/>
+          <w:bdr w:val="none" w:sz="0" w:space="0" w:color="auto" w:frame="1"/>
+        </w:rPr>
+        <w:t>    border-top: .05rem </w:t>
+      </w:r>
+      <w:proofErr w:type="gramStart"/>
+      <w:r>
+        <w:rPr>
+          <w:rFonts w:ascii="Consolas" w:eastAsia="宋体" w:hAnsi="Consolas" w:cs="宋体"/>
+          <w:color w:val="000000"/>
+          <w:kern w:val="0"/>
+          <w:sz w:val="18"/>
+          <w:szCs w:val="18"/>
+          <w:bdr w:val="none" w:sz="0" w:space="0" w:color="auto" w:frame="1"/>
+        </w:rPr>
+        <w:t>solid  #</w:t>
+      </w:r>
+      <w:proofErr w:type="gramEnd"/>
+      <w:r>
+        <w:rPr>
+          <w:rFonts w:ascii="Consolas" w:eastAsia="宋体" w:hAnsi="Consolas" w:cs="宋体"/>
+          <w:color w:val="000000"/>
+          <w:kern w:val="0"/>
+          <w:sz w:val="18"/>
+          <w:szCs w:val="18"/>
+          <w:bdr w:val="none" w:sz="0" w:space="0" w:color="auto" w:frame="1"/>
+        </w:rPr>
+        <w:t>999999;  </w:t>
+      </w:r>
+    </w:p>
+    <w:p>
+      <w:pPr>
+        <w:widowControl/>
+        <w:numPr>
+          <w:ilvl w:val="0"/>
+          <w:numId w:val="1"/>
+        </w:numPr>
+        <w:pBdr>
+          <w:left w:val="single" w:sz="18" w:space="0" w:color="6CE26C"/>
+        </w:pBdr>
+        <w:shd w:val="clear" w:color="auto" w:fill="FFFFFF"/>
+        <w:spacing w:beforeAutospacing="1" w:afterAutospacing="1" w:line="210" w:lineRule="atLeast"/>
+        <w:jc w:val="left"/>
+        <w:rPr>
+          <w:rFonts w:ascii="Consolas" w:eastAsia="宋体" w:hAnsi="Consolas" w:cs="宋体"/>
+          <w:color w:val="5C5C5C"/>
+          <w:kern w:val="0"/>
+          <w:sz w:val="18"/>
+          <w:szCs w:val="18"/>
+        </w:rPr>
+      </w:pPr>
+      <w:r>
+        <w:rPr>
+          <w:rFonts w:ascii="Consolas" w:eastAsia="宋体" w:hAnsi="Consolas" w:cs="宋体"/>
+          <w:color w:val="000000"/>
+          <w:kern w:val="0"/>
+          <w:sz w:val="18"/>
+          <w:szCs w:val="18"/>
+          <w:bdr w:val="none" w:sz="0" w:space="0" w:color="auto" w:frame="1"/>
+        </w:rPr>
+        <w:t>}  </w:t>
+      </w:r>
+    </w:p>
+    <w:p>
+      <w:pPr>
+        <w:rPr>
+          <w:rFonts w:hint="eastAsia"/>
+        </w:rPr>
+      </w:pPr>
     </w:p>
     <w:sectPr>
       <w:pgSz w:w="11906" w:h="16838"/>
@@ -829,6 +1352,127 @@
     </w:sectPr>
   </w:body>
 </w:document>
+</file>
+
+<file path=word/numbering.xml><?xml version="1.0" encoding="utf-8"?>
+<w:numbering xmlns:wpc="http://schemas.microsoft.com/office/word/2010/wordprocessingCanvas" xmlns:cx="http://schemas.microsoft.com/office/drawing/2014/chartex" xmlns:mc="http://schemas.openxmlformats.org/markup-compatibility/2006" xmlns:o="urn:schemas-microsoft-com:office:office" xmlns:r="http://schemas.openxmlformats.org/officeDocument/2006/relationships" xmlns:m="http://schemas.openxmlformats.org/officeDocument/2006/math" xmlns:v="urn:schemas-microsoft-com:vml" xmlns:wp14="http://schemas.microsoft.com/office/word/2010/wordprocessingDrawing" xmlns:wp="http://schemas.openxmlformats.org/drawingml/2006/wordprocessingDrawing" xmlns:w10="urn:schemas-microsoft-com:office:word" xmlns:w="http://schemas.openxmlformats.org/wordprocessingml/2006/main" xmlns:w14="http://schemas.microsoft.com/office/word/2010/wordml" xmlns:w15="http://schemas.microsoft.com/office/word/2012/wordml" xmlns:w16se="http://schemas.microsoft.com/office/word/2015/wordml/symex" xmlns:wpg="http://schemas.microsoft.com/office/word/2010/wordprocessingGroup" xmlns:wpi="http://schemas.microsoft.com/office/word/2010/wordprocessingInk" xmlns:wne="http://schemas.microsoft.com/office/word/2006/wordml" xmlns:wps="http://schemas.microsoft.com/office/word/2010/wordprocessingShape" mc:Ignorable="w14 w15 w16se wp14">
+  <w:abstractNum w:abstractNumId="0" w15:restartNumberingAfterBreak="0">
+    <w:nsid w:val="2262456E"/>
+    <w:multiLevelType w:val="multilevel"/>
+    <w:tmpl w:val="9B00EC9E"/>
+    <w:lvl w:ilvl="0">
+      <w:start w:val="1"/>
+      <w:numFmt w:val="decimal"/>
+      <w:lvlText w:val="%1."/>
+      <w:lvlJc w:val="left"/>
+      <w:pPr>
+        <w:tabs>
+          <w:tab w:val="num" w:pos="720"/>
+        </w:tabs>
+        <w:ind w:left="720" w:hanging="360"/>
+      </w:pPr>
+    </w:lvl>
+    <w:lvl w:ilvl="1" w:tentative="1">
+      <w:start w:val="1"/>
+      <w:numFmt w:val="decimal"/>
+      <w:lvlText w:val="%2."/>
+      <w:lvlJc w:val="left"/>
+      <w:pPr>
+        <w:tabs>
+          <w:tab w:val="num" w:pos="1440"/>
+        </w:tabs>
+        <w:ind w:left="1440" w:hanging="360"/>
+      </w:pPr>
+    </w:lvl>
+    <w:lvl w:ilvl="2" w:tentative="1">
+      <w:start w:val="1"/>
+      <w:numFmt w:val="decimal"/>
+      <w:lvlText w:val="%3."/>
+      <w:lvlJc w:val="left"/>
+      <w:pPr>
+        <w:tabs>
+          <w:tab w:val="num" w:pos="2160"/>
+        </w:tabs>
+        <w:ind w:left="2160" w:hanging="360"/>
+      </w:pPr>
+    </w:lvl>
+    <w:lvl w:ilvl="3" w:tentative="1">
+      <w:start w:val="1"/>
+      <w:numFmt w:val="decimal"/>
+      <w:lvlText w:val="%4."/>
+      <w:lvlJc w:val="left"/>
+      <w:pPr>
+        <w:tabs>
+          <w:tab w:val="num" w:pos="2880"/>
+        </w:tabs>
+        <w:ind w:left="2880" w:hanging="360"/>
+      </w:pPr>
+    </w:lvl>
+    <w:lvl w:ilvl="4" w:tentative="1">
+      <w:start w:val="1"/>
+      <w:numFmt w:val="decimal"/>
+      <w:lvlText w:val="%5."/>
+      <w:lvlJc w:val="left"/>
+      <w:pPr>
+        <w:tabs>
+          <w:tab w:val="num" w:pos="3600"/>
+        </w:tabs>
+        <w:ind w:left="3600" w:hanging="360"/>
+      </w:pPr>
+    </w:lvl>
+    <w:lvl w:ilvl="5" w:tentative="1">
+      <w:start w:val="1"/>
+      <w:numFmt w:val="decimal"/>
+      <w:lvlText w:val="%6."/>
+      <w:lvlJc w:val="left"/>
+      <w:pPr>
+        <w:tabs>
+          <w:tab w:val="num" w:pos="4320"/>
+        </w:tabs>
+        <w:ind w:left="4320" w:hanging="360"/>
+      </w:pPr>
+    </w:lvl>
+    <w:lvl w:ilvl="6" w:tentative="1">
+      <w:start w:val="1"/>
+      <w:numFmt w:val="decimal"/>
+      <w:lvlText w:val="%7."/>
+      <w:lvlJc w:val="left"/>
+      <w:pPr>
+        <w:tabs>
+          <w:tab w:val="num" w:pos="5040"/>
+        </w:tabs>
+        <w:ind w:left="5040" w:hanging="360"/>
+      </w:pPr>
+    </w:lvl>
+    <w:lvl w:ilvl="7" w:tentative="1">
+      <w:start w:val="1"/>
+      <w:numFmt w:val="decimal"/>
+      <w:lvlText w:val="%8."/>
+      <w:lvlJc w:val="left"/>
+      <w:pPr>
+        <w:tabs>
+          <w:tab w:val="num" w:pos="5760"/>
+        </w:tabs>
+        <w:ind w:left="5760" w:hanging="360"/>
+      </w:pPr>
+    </w:lvl>
+    <w:lvl w:ilvl="8" w:tentative="1">
+      <w:start w:val="1"/>
+      <w:numFmt w:val="decimal"/>
+      <w:lvlText w:val="%9."/>
+      <w:lvlJc w:val="left"/>
+      <w:pPr>
+        <w:tabs>
+          <w:tab w:val="num" w:pos="6480"/>
+        </w:tabs>
+        <w:ind w:left="6480" w:hanging="360"/>
+      </w:pPr>
+    </w:lvl>
+  </w:abstractNum>
+  <w:num w:numId="1">
+    <w:abstractNumId w:val="0"/>
+  </w:num>
+</w:numbering>
 </file>
 
 <file path=word/styles.xml><?xml version="1.0" encoding="utf-8"?>

--- a/task-6/task-6.docx
+++ b/task-6/task-6.docx
@@ -1124,15 +1124,7 @@
         <w:rPr>
           <w:rFonts w:hint="eastAsia"/>
         </w:rPr>
-        <w:t>实现</w:t>
-      </w:r>
-      <w:bookmarkStart w:id="0" w:name="_GoBack"/>
-      <w:bookmarkEnd w:id="0"/>
-      <w:r>
-        <w:rPr>
-          <w:rFonts w:hint="eastAsia"/>
-        </w:rPr>
-        <w:t>倒三角</w:t>
+        <w:t>实现倒三角</w:t>
       </w:r>
     </w:p>
     <w:p>
@@ -1337,12 +1329,1039 @@
         <w:t>}  </w:t>
       </w:r>
     </w:p>
-    <w:p>
-      <w:pPr>
-        <w:rPr>
-          <w:rFonts w:hint="eastAsia"/>
-        </w:rPr>
-      </w:pPr>
+    <w:p/>
+    <w:p/>
+    <w:p/>
+    <w:p>
+      <w:r>
+        <w:rPr>
+          <w:rFonts w:hint="eastAsia"/>
+        </w:rPr>
+        <w:t>task-6优化</w:t>
+      </w:r>
+    </w:p>
+    <w:p>
+      <w:r>
+        <w:rPr>
+          <w:rFonts w:hint="eastAsia"/>
+        </w:rPr>
+        <w:t>1.</w:t>
+      </w:r>
+      <w:r>
+        <w:rPr>
+          <w:rFonts w:hint="eastAsia"/>
+        </w:rPr>
+        <w:t>减少div标签的使用</w:t>
+      </w:r>
+    </w:p>
+    <w:p>
+      <w:pPr>
+        <w:ind w:firstLineChars="200" w:firstLine="420"/>
+      </w:pPr>
+      <w:r>
+        <w:rPr>
+          <w:rFonts w:hint="eastAsia"/>
+        </w:rPr>
+        <w:t>头部header和</w:t>
+      </w:r>
+      <w:proofErr w:type="spellStart"/>
+      <w:r>
+        <w:rPr>
+          <w:rFonts w:hint="eastAsia"/>
+        </w:rPr>
+        <w:t>nav</w:t>
+      </w:r>
+      <w:proofErr w:type="spellEnd"/>
+      <w:r>
+        <w:rPr>
+          <w:rFonts w:hint="eastAsia"/>
+        </w:rPr>
+        <w:t>放入p标签中</w:t>
+      </w:r>
+    </w:p>
+    <w:p>
+      <w:pPr>
+        <w:ind w:firstLineChars="200" w:firstLine="420"/>
+      </w:pPr>
+      <w:r>
+        <w:rPr>
+          <w:rFonts w:hint="eastAsia"/>
+        </w:rPr>
+        <w:t>部分div改为button</w:t>
+      </w:r>
+    </w:p>
+    <w:p>
+      <w:pPr>
+        <w:ind w:firstLineChars="200" w:firstLine="420"/>
+        <w:rPr>
+          <w:rFonts w:hint="eastAsia"/>
+        </w:rPr>
+      </w:pPr>
+      <w:r>
+        <w:rPr>
+          <w:rFonts w:hint="eastAsia"/>
+        </w:rPr>
+        <w:t>小三角形位置微调</w:t>
+      </w:r>
+    </w:p>
+    <w:p/>
+    <w:p/>
+    <w:p/>
+    <w:p/>
+    <w:p>
+      <w:r>
+        <w:rPr>
+          <w:rFonts w:hint="eastAsia"/>
+        </w:rPr>
+        <w:t>将部分div替换为p标签时</w:t>
+      </w:r>
+      <w:r>
+        <w:rPr>
+          <w:rFonts w:hint="eastAsia"/>
+        </w:rPr>
+        <w:t>了解了一下各标签的嵌套问题</w:t>
+      </w:r>
+    </w:p>
+    <w:p>
+      <w:pPr>
+        <w:rPr>
+          <w:rFonts w:hint="eastAsia"/>
+        </w:rPr>
+      </w:pPr>
+      <w:r>
+        <w:t>1.</w:t>
+      </w:r>
+      <w:proofErr w:type="gramStart"/>
+      <w:r>
+        <w:t>块级元素</w:t>
+      </w:r>
+      <w:proofErr w:type="gramEnd"/>
+      <w:r>
+        <w:t>（block）与内联元素（inline）的区别：</w:t>
+      </w:r>
+    </w:p>
+    <w:p>
+      <w:pPr>
+        <w:rPr>
+          <w:rFonts w:hint="eastAsia"/>
+        </w:rPr>
+      </w:pPr>
+      <w:r>
+        <w:t xml:space="preserve">     </w:t>
+      </w:r>
+      <w:proofErr w:type="gramStart"/>
+      <w:r>
+        <w:t>块级元素</w:t>
+      </w:r>
+      <w:proofErr w:type="gramEnd"/>
+      <w:r>
+        <w:t>用来搭建网站架构、布局、承载内容，负责整体的大的方面。</w:t>
+      </w:r>
+      <w:proofErr w:type="gramStart"/>
+      <w:r>
+        <w:t>块级元素</w:t>
+      </w:r>
+      <w:proofErr w:type="gramEnd"/>
+      <w:r>
+        <w:t>总是会另起一行开始，其高度、行高和边距都是可控的。内联元素负责局部和细节，在同一行显示，其高度、行高和边距不可控。</w:t>
+      </w:r>
+    </w:p>
+    <w:p>
+      <w:pPr>
+        <w:rPr>
+          <w:rFonts w:hint="eastAsia"/>
+        </w:rPr>
+      </w:pPr>
+      <w:r>
+        <w:t xml:space="preserve">     通过display：block;或者</w:t>
+      </w:r>
+      <w:proofErr w:type="spellStart"/>
+      <w:r>
+        <w:t>display:inline</w:t>
+      </w:r>
+      <w:proofErr w:type="spellEnd"/>
+      <w:r>
+        <w:t>两者可以相互转化。</w:t>
+      </w:r>
+    </w:p>
+    <w:p>
+      <w:pPr>
+        <w:rPr>
+          <w:rFonts w:hint="eastAsia"/>
+        </w:rPr>
+      </w:pPr>
+      <w:r>
+        <w:t xml:space="preserve">     </w:t>
+      </w:r>
+      <w:r>
+        <w:t>可变元素是可以根据上下文语境决定</w:t>
+      </w:r>
+      <w:proofErr w:type="gramStart"/>
+      <w:r>
+        <w:t>是块级元素</w:t>
+      </w:r>
+      <w:proofErr w:type="gramEnd"/>
+      <w:r>
+        <w:t>还是内联元素</w:t>
+      </w:r>
+      <w:r>
+        <w:rPr>
+          <w:rFonts w:hint="eastAsia"/>
+        </w:rPr>
+        <w:t>。</w:t>
+      </w:r>
+    </w:p>
+    <w:p>
+      <w:pPr>
+        <w:rPr>
+          <w:rFonts w:hint="eastAsia"/>
+        </w:rPr>
+      </w:pPr>
+      <w:r>
+        <w:t>2.</w:t>
+      </w:r>
+      <w:r>
+        <w:t>分类</w:t>
+      </w:r>
+    </w:p>
+    <w:p>
+      <w:r>
+        <w:rPr>
+          <w:rFonts w:hint="eastAsia"/>
+          <w:b/>
+        </w:rPr>
+        <w:t>块元素</w:t>
+      </w:r>
+      <w:r>
+        <w:t>(block element) HTML标签分类明细</w:t>
+      </w:r>
+    </w:p>
+    <w:p>
+      <w:r>
+        <w:t xml:space="preserve">    address - 地址</w:t>
+      </w:r>
+    </w:p>
+    <w:p>
+      <w:r>
+        <w:t xml:space="preserve">    </w:t>
+      </w:r>
+      <w:proofErr w:type="spellStart"/>
+      <w:r>
+        <w:t>blockquote</w:t>
+      </w:r>
+      <w:proofErr w:type="spellEnd"/>
+      <w:r>
+        <w:t xml:space="preserve"> - 块引用</w:t>
+      </w:r>
+    </w:p>
+    <w:p>
+      <w:r>
+        <w:t xml:space="preserve">    center - </w:t>
+      </w:r>
+      <w:r>
+        <w:rPr>
+          <w:rFonts w:hint="eastAsia"/>
+        </w:rPr>
+        <w:t>居中</w:t>
+      </w:r>
+      <w:r>
+        <w:t>对齐块</w:t>
+      </w:r>
+    </w:p>
+    <w:p>
+      <w:r>
+        <w:t xml:space="preserve">    </w:t>
+      </w:r>
+      <w:proofErr w:type="spellStart"/>
+      <w:r>
+        <w:t>dir</w:t>
+      </w:r>
+      <w:proofErr w:type="spellEnd"/>
+      <w:r>
+        <w:t xml:space="preserve"> - 目录列表</w:t>
+      </w:r>
+    </w:p>
+    <w:p>
+      <w:r>
+        <w:t xml:space="preserve">    div - </w:t>
+      </w:r>
+      <w:proofErr w:type="gramStart"/>
+      <w:r>
+        <w:t>常用块级容易</w:t>
+      </w:r>
+      <w:proofErr w:type="gramEnd"/>
+      <w:r>
+        <w:t>，也是</w:t>
+      </w:r>
+      <w:proofErr w:type="spellStart"/>
+      <w:r>
+        <w:t>css</w:t>
+      </w:r>
+      <w:proofErr w:type="spellEnd"/>
+      <w:r>
+        <w:t xml:space="preserve"> layout的主要标签</w:t>
+      </w:r>
+    </w:p>
+    <w:p>
+      <w:r>
+        <w:t xml:space="preserve">    dl - 定义列表</w:t>
+      </w:r>
+    </w:p>
+    <w:p>
+      <w:r>
+        <w:t xml:space="preserve">    </w:t>
+      </w:r>
+      <w:proofErr w:type="spellStart"/>
+      <w:r>
+        <w:t>fieldset</w:t>
+      </w:r>
+      <w:proofErr w:type="spellEnd"/>
+      <w:r>
+        <w:t xml:space="preserve"> - form控制组</w:t>
+      </w:r>
+    </w:p>
+    <w:p>
+      <w:r>
+        <w:t xml:space="preserve">    form - 交互表单 （只能用来容纳其它块元素）</w:t>
+      </w:r>
+    </w:p>
+    <w:p>
+      <w:r>
+        <w:t xml:space="preserve">    h1 - 大标题</w:t>
+      </w:r>
+    </w:p>
+    <w:p>
+      <w:r>
+        <w:t xml:space="preserve">    h2 - 副标题</w:t>
+      </w:r>
+    </w:p>
+    <w:p>
+      <w:r>
+        <w:t xml:space="preserve">    h3 - 3级标题</w:t>
+      </w:r>
+    </w:p>
+    <w:p>
+      <w:r>
+        <w:t xml:space="preserve">    h4 - 4级标题</w:t>
+      </w:r>
+    </w:p>
+    <w:p>
+      <w:r>
+        <w:t xml:space="preserve">    h5 - 5级标题</w:t>
+      </w:r>
+    </w:p>
+    <w:p>
+      <w:r>
+        <w:t xml:space="preserve">    h6 - 6级标题</w:t>
+      </w:r>
+    </w:p>
+    <w:p>
+      <w:r>
+        <w:t xml:space="preserve">    </w:t>
+      </w:r>
+      <w:proofErr w:type="spellStart"/>
+      <w:r>
+        <w:t>hr</w:t>
+      </w:r>
+      <w:proofErr w:type="spellEnd"/>
+      <w:r>
+        <w:t xml:space="preserve"> - 水平分隔线</w:t>
+      </w:r>
+    </w:p>
+    <w:p>
+      <w:r>
+        <w:t xml:space="preserve">    </w:t>
+      </w:r>
+      <w:proofErr w:type="spellStart"/>
+      <w:r>
+        <w:t>isindex</w:t>
+      </w:r>
+      <w:proofErr w:type="spellEnd"/>
+      <w:r>
+        <w:t xml:space="preserve"> - input prompt</w:t>
+      </w:r>
+    </w:p>
+    <w:p>
+      <w:r>
+        <w:t xml:space="preserve">    menu - 菜单列表</w:t>
+      </w:r>
+    </w:p>
+    <w:p>
+      <w:r>
+        <w:t xml:space="preserve">    </w:t>
+      </w:r>
+      <w:proofErr w:type="spellStart"/>
+      <w:r>
+        <w:t>noframes</w:t>
+      </w:r>
+      <w:proofErr w:type="spellEnd"/>
+      <w:r>
+        <w:t xml:space="preserve"> - frames可选内容，（对于不支持frame的浏览器显示此区块内容</w:t>
+      </w:r>
+    </w:p>
+    <w:p>
+      <w:r>
+        <w:t xml:space="preserve">    </w:t>
+      </w:r>
+      <w:proofErr w:type="spellStart"/>
+      <w:r>
+        <w:t>noscript</w:t>
+      </w:r>
+      <w:proofErr w:type="spellEnd"/>
+      <w:r>
+        <w:t xml:space="preserve"> - 可选脚本内容（对于不支持script的浏览器显示此内容）</w:t>
+      </w:r>
+    </w:p>
+    <w:p>
+      <w:r>
+        <w:t xml:space="preserve">    </w:t>
+      </w:r>
+      <w:proofErr w:type="spellStart"/>
+      <w:r>
+        <w:t>ol</w:t>
+      </w:r>
+      <w:proofErr w:type="spellEnd"/>
+      <w:r>
+        <w:t xml:space="preserve"> - 排序表单</w:t>
+      </w:r>
+    </w:p>
+    <w:p>
+      <w:r>
+        <w:t xml:space="preserve">    p - 段落</w:t>
+      </w:r>
+    </w:p>
+    <w:p>
+      <w:r>
+        <w:t xml:space="preserve">    pre - 格式化文本</w:t>
+      </w:r>
+    </w:p>
+    <w:p>
+      <w:r>
+        <w:t xml:space="preserve">    table - 表格</w:t>
+      </w:r>
+    </w:p>
+    <w:p>
+      <w:r>
+        <w:t xml:space="preserve">    </w:t>
+      </w:r>
+      <w:proofErr w:type="spellStart"/>
+      <w:r>
+        <w:t>ul</w:t>
+      </w:r>
+      <w:proofErr w:type="spellEnd"/>
+      <w:r>
+        <w:t xml:space="preserve"> - 非排序列表</w:t>
+      </w:r>
+    </w:p>
+    <w:p/>
+    <w:p>
+      <w:r>
+        <w:rPr>
+          <w:b/>
+        </w:rPr>
+        <w:lastRenderedPageBreak/>
+        <w:t>内联元素</w:t>
+      </w:r>
+      <w:r>
+        <w:t>(inline element) 一般都是基于</w:t>
+      </w:r>
+      <w:proofErr w:type="gramStart"/>
+      <w:r>
+        <w:t>语义级</w:t>
+      </w:r>
+      <w:proofErr w:type="gramEnd"/>
+      <w:r>
+        <w:t>(semantic)的基本元素，只能容纳文本或者其它内联元素。</w:t>
+      </w:r>
+    </w:p>
+    <w:p>
+      <w:r>
+        <w:t xml:space="preserve">   </w:t>
+      </w:r>
+      <w:r>
+        <w:t xml:space="preserve"> </w:t>
+      </w:r>
+      <w:r>
+        <w:t>a - 锚点</w:t>
+      </w:r>
+    </w:p>
+    <w:p>
+      <w:r>
+        <w:t xml:space="preserve">    </w:t>
+      </w:r>
+      <w:proofErr w:type="spellStart"/>
+      <w:r>
+        <w:t>abbr</w:t>
+      </w:r>
+      <w:proofErr w:type="spellEnd"/>
+      <w:r>
+        <w:t xml:space="preserve"> - 缩写</w:t>
+      </w:r>
+    </w:p>
+    <w:p>
+      <w:r>
+        <w:t xml:space="preserve">    acronym - 首字</w:t>
+      </w:r>
+    </w:p>
+    <w:p>
+      <w:r>
+        <w:t xml:space="preserve">    b - 粗体(不推荐)</w:t>
+      </w:r>
+    </w:p>
+    <w:p>
+      <w:r>
+        <w:t xml:space="preserve">    </w:t>
+      </w:r>
+      <w:proofErr w:type="spellStart"/>
+      <w:r>
+        <w:t>bdo</w:t>
+      </w:r>
+      <w:proofErr w:type="spellEnd"/>
+      <w:r>
+        <w:t xml:space="preserve"> - bidi override</w:t>
+      </w:r>
+    </w:p>
+    <w:p>
+      <w:r>
+        <w:t xml:space="preserve">    big - 大字体</w:t>
+      </w:r>
+    </w:p>
+    <w:p>
+      <w:r>
+        <w:t xml:space="preserve">    </w:t>
+      </w:r>
+      <w:proofErr w:type="spellStart"/>
+      <w:r>
+        <w:t>br</w:t>
+      </w:r>
+      <w:proofErr w:type="spellEnd"/>
+      <w:r>
+        <w:t xml:space="preserve"> - 换行</w:t>
+      </w:r>
+    </w:p>
+    <w:p>
+      <w:r>
+        <w:t xml:space="preserve">    cite - 引用</w:t>
+      </w:r>
+    </w:p>
+    <w:p>
+      <w:r>
+        <w:t xml:space="preserve">    code - 计算机代码(在引用源码的时候需要)</w:t>
+      </w:r>
+    </w:p>
+    <w:p>
+      <w:r>
+        <w:t xml:space="preserve">    </w:t>
+      </w:r>
+      <w:proofErr w:type="spellStart"/>
+      <w:r>
+        <w:t>dfn</w:t>
+      </w:r>
+      <w:proofErr w:type="spellEnd"/>
+      <w:r>
+        <w:t xml:space="preserve"> - 定义字段</w:t>
+      </w:r>
+    </w:p>
+    <w:p>
+      <w:r>
+        <w:t xml:space="preserve">    </w:t>
+      </w:r>
+      <w:proofErr w:type="spellStart"/>
+      <w:r>
+        <w:t>em</w:t>
+      </w:r>
+      <w:proofErr w:type="spellEnd"/>
+      <w:r>
+        <w:t xml:space="preserve"> - 强调</w:t>
+      </w:r>
+    </w:p>
+    <w:p>
+      <w:r>
+        <w:t xml:space="preserve">    font - 字体设定(不推荐)</w:t>
+      </w:r>
+    </w:p>
+    <w:p>
+      <w:r>
+        <w:t xml:space="preserve">    </w:t>
+      </w:r>
+      <w:proofErr w:type="spellStart"/>
+      <w:r>
+        <w:t>i</w:t>
+      </w:r>
+      <w:proofErr w:type="spellEnd"/>
+      <w:r>
+        <w:t xml:space="preserve"> - 斜体</w:t>
+      </w:r>
+    </w:p>
+    <w:p>
+      <w:r>
+        <w:t xml:space="preserve">    </w:t>
+      </w:r>
+      <w:proofErr w:type="spellStart"/>
+      <w:r>
+        <w:t>img</w:t>
+      </w:r>
+      <w:proofErr w:type="spellEnd"/>
+      <w:r>
+        <w:t xml:space="preserve"> - 图片</w:t>
+      </w:r>
+    </w:p>
+    <w:p>
+      <w:r>
+        <w:t xml:space="preserve">    input - 输入框</w:t>
+      </w:r>
+    </w:p>
+    <w:p>
+      <w:r>
+        <w:t xml:space="preserve">    </w:t>
+      </w:r>
+      <w:proofErr w:type="spellStart"/>
+      <w:r>
+        <w:t>kbd</w:t>
+      </w:r>
+      <w:proofErr w:type="spellEnd"/>
+      <w:r>
+        <w:t xml:space="preserve"> - 定义键盘文本</w:t>
+      </w:r>
+    </w:p>
+    <w:p>
+      <w:r>
+        <w:t xml:space="preserve">    label - 表格标签</w:t>
+      </w:r>
+    </w:p>
+    <w:p>
+      <w:r>
+        <w:t xml:space="preserve">    q - 短引用</w:t>
+      </w:r>
+    </w:p>
+    <w:p>
+      <w:r>
+        <w:t xml:space="preserve">    s - 中划线(不推荐)</w:t>
+      </w:r>
+    </w:p>
+    <w:p>
+      <w:r>
+        <w:t xml:space="preserve">    </w:t>
+      </w:r>
+      <w:proofErr w:type="spellStart"/>
+      <w:r>
+        <w:t>samp</w:t>
+      </w:r>
+      <w:proofErr w:type="spellEnd"/>
+      <w:r>
+        <w:t xml:space="preserve"> - 定义范例计算机代码</w:t>
+      </w:r>
+    </w:p>
+    <w:p>
+      <w:r>
+        <w:t xml:space="preserve">    select - 项目选择</w:t>
+      </w:r>
+    </w:p>
+    <w:p>
+      <w:r>
+        <w:t xml:space="preserve">    small - 小字体文本</w:t>
+      </w:r>
+    </w:p>
+    <w:p>
+      <w:r>
+        <w:t xml:space="preserve">    span - 常用内联容器，定义文本内区块</w:t>
+      </w:r>
+    </w:p>
+    <w:p>
+      <w:r>
+        <w:t xml:space="preserve">    strike - 中划线</w:t>
+      </w:r>
+    </w:p>
+    <w:p>
+      <w:r>
+        <w:t xml:space="preserve">    strong - 粗体强调</w:t>
+      </w:r>
+    </w:p>
+    <w:p>
+      <w:r>
+        <w:t xml:space="preserve">    sub - 下标</w:t>
+      </w:r>
+    </w:p>
+    <w:p>
+      <w:r>
+        <w:t xml:space="preserve">    sup - 上标</w:t>
+      </w:r>
+    </w:p>
+    <w:p>
+      <w:r>
+        <w:t xml:space="preserve">    </w:t>
+      </w:r>
+      <w:proofErr w:type="spellStart"/>
+      <w:r>
+        <w:t>textarea</w:t>
+      </w:r>
+      <w:proofErr w:type="spellEnd"/>
+      <w:r>
+        <w:t xml:space="preserve"> - 多行文本输入框</w:t>
+      </w:r>
+    </w:p>
+    <w:p>
+      <w:r>
+        <w:t xml:space="preserve">    </w:t>
+      </w:r>
+      <w:proofErr w:type="spellStart"/>
+      <w:r>
+        <w:t>tt</w:t>
+      </w:r>
+      <w:proofErr w:type="spellEnd"/>
+      <w:r>
+        <w:t xml:space="preserve"> - 电传文本</w:t>
+      </w:r>
+    </w:p>
+    <w:p>
+      <w:r>
+        <w:t xml:space="preserve">    u - 下划线</w:t>
+      </w:r>
+    </w:p>
+    <w:p>
+      <w:r>
+        <w:t xml:space="preserve">    </w:t>
+      </w:r>
+      <w:proofErr w:type="spellStart"/>
+      <w:r>
+        <w:t>var</w:t>
+      </w:r>
+      <w:proofErr w:type="spellEnd"/>
+      <w:r>
+        <w:t xml:space="preserve"> - 定义变量 </w:t>
+      </w:r>
+    </w:p>
+    <w:p/>
+    <w:p>
+      <w:r>
+        <w:rPr>
+          <w:b/>
+        </w:rPr>
+        <w:t>可变元素</w:t>
+      </w:r>
+      <w:r>
+        <w:t>是基于以上两者随环境而变化的，它的基本概念就是根据上下文关系确定该元素是块元素还是内联元素。一旦确定了它的类别，它就遵循块元素或者内联元素的规则限制。</w:t>
+      </w:r>
+    </w:p>
+    <w:p>
+      <w:r>
+        <w:t xml:space="preserve">    applet - java applet</w:t>
+      </w:r>
+      <w:r>
+        <w:t xml:space="preserve">  </w:t>
+      </w:r>
+    </w:p>
+    <w:p>
+      <w:r>
+        <w:t xml:space="preserve">    button - 按钮</w:t>
+      </w:r>
+      <w:r>
+        <w:t xml:space="preserve">  </w:t>
+      </w:r>
+    </w:p>
+    <w:p>
+      <w:r>
+        <w:t xml:space="preserve">    del - 删除文本</w:t>
+      </w:r>
+      <w:r>
+        <w:t xml:space="preserve">  </w:t>
+      </w:r>
+    </w:p>
+    <w:p>
+      <w:r>
+        <w:t xml:space="preserve">    iframe - inline frame</w:t>
+      </w:r>
+      <w:r>
+        <w:t xml:space="preserve">  </w:t>
+      </w:r>
+    </w:p>
+    <w:p>
+      <w:r>
+        <w:t xml:space="preserve">    ins - 插入的文本</w:t>
+      </w:r>
+      <w:r>
+        <w:t xml:space="preserve">  </w:t>
+      </w:r>
+    </w:p>
+    <w:p>
+      <w:r>
+        <w:t xml:space="preserve">    map - 图片区块(map)</w:t>
+      </w:r>
+      <w:r>
+        <w:t xml:space="preserve">  </w:t>
+      </w:r>
+    </w:p>
+    <w:p>
+      <w:r>
+        <w:t xml:space="preserve">    object - object对象</w:t>
+      </w:r>
+      <w:r>
+        <w:t xml:space="preserve">  </w:t>
+      </w:r>
+    </w:p>
+    <w:p>
+      <w:r>
+        <w:t xml:space="preserve">    script - 客户端脚本</w:t>
+      </w:r>
+    </w:p>
+    <w:p/>
+    <w:p>
+      <w:r>
+        <w:t>3.</w:t>
+      </w:r>
+      <w:proofErr w:type="gramStart"/>
+      <w:r>
+        <w:t>块级元素</w:t>
+      </w:r>
+      <w:proofErr w:type="gramEnd"/>
+      <w:r>
+        <w:t>和内联元素的嵌套规则：</w:t>
+      </w:r>
+    </w:p>
+    <w:p>
+      <w:r>
+        <w:rPr>
+          <w:rFonts w:hint="eastAsia"/>
+        </w:rPr>
+        <w:t>最基本：内联不能嵌套块级，</w:t>
+      </w:r>
+      <w:proofErr w:type="gramStart"/>
+      <w:r>
+        <w:rPr>
+          <w:rFonts w:hint="eastAsia"/>
+        </w:rPr>
+        <w:t>块级可以</w:t>
+      </w:r>
+      <w:proofErr w:type="gramEnd"/>
+      <w:r>
+        <w:rPr>
+          <w:rFonts w:hint="eastAsia"/>
+        </w:rPr>
+        <w:t>嵌套内联元素</w:t>
+      </w:r>
+    </w:p>
+    <w:p>
+      <w:pPr>
+        <w:rPr>
+          <w:rFonts w:hint="eastAsia"/>
+        </w:rPr>
+      </w:pPr>
+      <w:r>
+        <w:t xml:space="preserve">          &lt;div&gt;&lt;h1&gt;&lt;/h1&gt;&lt;p&gt;&lt;/p&gt;&lt;/div&gt;     正确（</w:t>
+      </w:r>
+      <w:proofErr w:type="gramStart"/>
+      <w:r>
+        <w:t>块级并列</w:t>
+      </w:r>
+      <w:proofErr w:type="gramEnd"/>
+      <w:r>
+        <w:t>）</w:t>
+      </w:r>
+    </w:p>
+    <w:p>
+      <w:pPr>
+        <w:rPr>
+          <w:rFonts w:hint="eastAsia"/>
+        </w:rPr>
+      </w:pPr>
+      <w:r>
+        <w:rPr>
+          <w:rFonts w:hint="eastAsia"/>
+        </w:rPr>
+        <w:t xml:space="preserve">    </w:t>
+      </w:r>
+      <w:r>
+        <w:t xml:space="preserve">&lt;a </w:t>
+      </w:r>
+      <w:proofErr w:type="spellStart"/>
+      <w:r>
+        <w:t>href</w:t>
+      </w:r>
+      <w:proofErr w:type="spellEnd"/>
+      <w:r>
+        <w:t>="#"&gt;&lt;span&gt;&lt;/span&gt;&lt;/a&gt;    正确（内联嵌套内联）</w:t>
+      </w:r>
+    </w:p>
+    <w:p>
+      <w:pPr>
+        <w:rPr>
+          <w:rFonts w:hint="eastAsia"/>
+        </w:rPr>
+      </w:pPr>
+      <w:r>
+        <w:rPr>
+          <w:rFonts w:hint="eastAsia"/>
+        </w:rPr>
+        <w:t xml:space="preserve">    </w:t>
+      </w:r>
+      <w:r>
+        <w:t>&lt;span&gt;&lt;div&gt;&lt;/div&gt;&lt;/span&gt;     错误（内联嵌套块级）</w:t>
+      </w:r>
+    </w:p>
+    <w:p>
+      <w:pPr>
+        <w:rPr>
+          <w:rFonts w:hint="eastAsia"/>
+        </w:rPr>
+      </w:pPr>
+      <w:r>
+        <w:rPr>
+          <w:rFonts w:hint="eastAsia"/>
+          <w:color w:val="FF0000"/>
+        </w:rPr>
+        <w:t>有几个特殊</w:t>
+      </w:r>
+      <w:proofErr w:type="gramStart"/>
+      <w:r>
+        <w:rPr>
+          <w:rFonts w:hint="eastAsia"/>
+          <w:color w:val="FF0000"/>
+        </w:rPr>
+        <w:t>的块级元素</w:t>
+      </w:r>
+      <w:proofErr w:type="gramEnd"/>
+      <w:r>
+        <w:rPr>
+          <w:rFonts w:hint="eastAsia"/>
+          <w:color w:val="FF0000"/>
+        </w:rPr>
+        <w:t>只能包含内嵌元素</w:t>
+      </w:r>
+      <w:r>
+        <w:rPr>
+          <w:rFonts w:hint="eastAsia"/>
+        </w:rPr>
+        <w:t>，不能再</w:t>
+      </w:r>
+      <w:proofErr w:type="gramStart"/>
+      <w:r>
+        <w:rPr>
+          <w:rFonts w:hint="eastAsia"/>
+        </w:rPr>
+        <w:t>包含块级元素</w:t>
+      </w:r>
+      <w:proofErr w:type="gramEnd"/>
+      <w:r>
+        <w:rPr>
+          <w:rFonts w:hint="eastAsia"/>
+        </w:rPr>
+        <w:t>，这几个特殊的标签是：</w:t>
+      </w:r>
+      <w:r>
+        <w:t>h1、h2、h3、h4、h5、h6、p、</w:t>
+      </w:r>
+      <w:proofErr w:type="spellStart"/>
+      <w:r>
+        <w:t>dt</w:t>
+      </w:r>
+      <w:proofErr w:type="spellEnd"/>
+      <w:r>
+        <w:t>。所以说p里面不能嵌套div</w:t>
+      </w:r>
+      <w:r>
+        <w:rPr>
+          <w:rFonts w:hint="eastAsia"/>
+        </w:rPr>
+        <w:t>。</w:t>
+      </w:r>
+    </w:p>
+    <w:p>
+      <w:r>
+        <w:rPr>
+          <w:rFonts w:hint="eastAsia"/>
+        </w:rPr>
+        <w:t>特殊的</w:t>
+      </w:r>
+      <w:r>
+        <w:t>&lt;li&gt;里面可以嵌套div（&lt;li&gt;可以但&lt;p&gt;不行）</w:t>
+      </w:r>
+    </w:p>
+    <w:p>
+      <w:proofErr w:type="gramStart"/>
+      <w:r>
+        <w:rPr>
+          <w:rFonts w:hint="eastAsia"/>
+        </w:rPr>
+        <w:t>块级元素与块级元素</w:t>
+      </w:r>
+      <w:proofErr w:type="gramEnd"/>
+      <w:r>
+        <w:rPr>
+          <w:rFonts w:hint="eastAsia"/>
+        </w:rPr>
+        <w:t>并列、内联元素与内联元素并列</w:t>
+      </w:r>
+    </w:p>
+    <w:p>
+      <w:pPr>
+        <w:rPr>
+          <w:rFonts w:hint="eastAsia"/>
+        </w:rPr>
+      </w:pPr>
+      <w:r>
+        <w:t>&lt;div&gt;&lt;h2&gt;&lt;/h2&gt;&lt;p&gt;&lt;/p&gt;&lt;/div&gt;</w:t>
+      </w:r>
+      <w:r>
+        <w:t xml:space="preserve">  </w:t>
+      </w:r>
+      <w:r>
+        <w:t>正确</w:t>
+      </w:r>
+    </w:p>
+    <w:p>
+      <w:pPr>
+        <w:rPr>
+          <w:rFonts w:hint="eastAsia"/>
+        </w:rPr>
+      </w:pPr>
+      <w:r>
+        <w:t xml:space="preserve">&lt;div&gt;&lt;a </w:t>
+      </w:r>
+      <w:proofErr w:type="spellStart"/>
+      <w:r>
+        <w:t>href</w:t>
+      </w:r>
+      <w:proofErr w:type="spellEnd"/>
+      <w:r>
+        <w:t>="#"&gt;&lt;/a&gt;&lt;span&gt;&lt;/span&gt;&lt;/div&gt;</w:t>
+      </w:r>
+      <w:r>
+        <w:t xml:space="preserve">  </w:t>
+      </w:r>
+      <w:r>
+        <w:t>正确</w:t>
+      </w:r>
+    </w:p>
+    <w:p>
+      <w:r>
+        <w:t>&lt;div&gt;&lt;h2&gt;&lt;/h2&gt;&lt;span&gt;&lt;/span&gt;&lt;/div&gt;</w:t>
+      </w:r>
+      <w:r>
+        <w:t xml:space="preserve">  </w:t>
+      </w:r>
+      <w:r>
+        <w:t>错误（</w:t>
+      </w:r>
+      <w:proofErr w:type="gramStart"/>
+      <w:r>
+        <w:t>块级和</w:t>
+      </w:r>
+      <w:proofErr w:type="gramEnd"/>
+      <w:r>
+        <w:t>内联并列了）</w:t>
+      </w:r>
+      <w:r>
+        <w:t xml:space="preserve"> </w:t>
+      </w:r>
+    </w:p>
+    <w:p>
+      <w:pPr>
+        <w:rPr>
+          <w:rFonts w:hint="eastAsia"/>
+        </w:rPr>
+      </w:pPr>
+      <w:bookmarkStart w:id="0" w:name="_GoBack"/>
+      <w:bookmarkEnd w:id="0"/>
     </w:p>
     <w:sectPr>
       <w:pgSz w:w="11906" w:h="16838"/>

--- a/task-6/task-6.docx
+++ b/task-6/task-6.docx
@@ -231,11 +231,9 @@
         </w:rPr>
         <w:t>3</w:t>
       </w:r>
-      <w:proofErr w:type="gramStart"/>
       <w:r>
         <w:t>rem ;</w:t>
       </w:r>
-      <w:proofErr w:type="gramEnd"/>
     </w:p>
     <w:p/>
     <w:p/>
@@ -1148,7 +1146,6 @@
           <w:szCs w:val="18"/>
         </w:rPr>
       </w:pPr>
-      <w:proofErr w:type="gramStart"/>
       <w:r>
         <w:rPr>
           <w:rFonts w:ascii="Consolas" w:eastAsia="宋体" w:hAnsi="Consolas" w:cs="宋体"/>
@@ -1158,19 +1155,7 @@
           <w:szCs w:val="18"/>
           <w:bdr w:val="none" w:sz="0" w:space="0" w:color="auto" w:frame="1"/>
         </w:rPr>
-        <w:t>.triangle</w:t>
-      </w:r>
-      <w:proofErr w:type="gramEnd"/>
-      <w:r>
-        <w:rPr>
-          <w:rFonts w:ascii="Consolas" w:eastAsia="宋体" w:hAnsi="Consolas" w:cs="宋体"/>
-          <w:color w:val="000000"/>
-          <w:kern w:val="0"/>
-          <w:sz w:val="18"/>
-          <w:szCs w:val="18"/>
-          <w:bdr w:val="none" w:sz="0" w:space="0" w:color="auto" w:frame="1"/>
-        </w:rPr>
-        <w:t>{  </w:t>
+        <w:t>.triangle{  </w:t>
       </w:r>
     </w:p>
     <w:p>
@@ -1393,9 +1378,6 @@
     <w:p>
       <w:pPr>
         <w:ind w:firstLineChars="200" w:firstLine="420"/>
-        <w:rPr>
-          <w:rFonts w:hint="eastAsia"/>
-        </w:rPr>
       </w:pPr>
       <w:r>
         <w:rPr>
@@ -1423,11 +1405,6 @@
       </w:r>
     </w:p>
     <w:p>
-      <w:pPr>
-        <w:rPr>
-          <w:rFonts w:hint="eastAsia"/>
-        </w:rPr>
-      </w:pPr>
       <w:r>
         <w:t>1.</w:t>
       </w:r>
@@ -1441,11 +1418,6 @@
       </w:r>
     </w:p>
     <w:p>
-      <w:pPr>
-        <w:rPr>
-          <w:rFonts w:hint="eastAsia"/>
-        </w:rPr>
-      </w:pPr>
       <w:r>
         <w:t xml:space="preserve">     </w:t>
       </w:r>
@@ -1467,11 +1439,6 @@
       </w:r>
     </w:p>
     <w:p>
-      <w:pPr>
-        <w:rPr>
-          <w:rFonts w:hint="eastAsia"/>
-        </w:rPr>
-      </w:pPr>
       <w:r>
         <w:t xml:space="preserve">     通过display：block;或者</w:t>
       </w:r>
@@ -1485,11 +1452,6 @@
       </w:r>
     </w:p>
     <w:p>
-      <w:pPr>
-        <w:rPr>
-          <w:rFonts w:hint="eastAsia"/>
-        </w:rPr>
-      </w:pPr>
       <w:r>
         <w:t xml:space="preserve">     </w:t>
       </w:r>
@@ -1512,11 +1474,6 @@
       </w:r>
     </w:p>
     <w:p>
-      <w:pPr>
-        <w:rPr>
-          <w:rFonts w:hint="eastAsia"/>
-        </w:rPr>
-      </w:pPr>
       <w:r>
         <w:t>2.</w:t>
       </w:r>
@@ -2045,58 +2002,37 @@
     </w:p>
     <w:p>
       <w:r>
-        <w:t xml:space="preserve">    applet - java applet</w:t>
-      </w:r>
-      <w:r>
-        <w:t xml:space="preserve">  </w:t>
-      </w:r>
-    </w:p>
-    <w:p>
-      <w:r>
-        <w:t xml:space="preserve">    button - 按钮</w:t>
-      </w:r>
-      <w:r>
-        <w:t xml:space="preserve">  </w:t>
-      </w:r>
-    </w:p>
-    <w:p>
-      <w:r>
-        <w:t xml:space="preserve">    del - 删除文本</w:t>
-      </w:r>
-      <w:r>
-        <w:t xml:space="preserve">  </w:t>
-      </w:r>
-    </w:p>
-    <w:p>
-      <w:r>
-        <w:t xml:space="preserve">    iframe - inline frame</w:t>
-      </w:r>
-      <w:r>
-        <w:t xml:space="preserve">  </w:t>
-      </w:r>
-    </w:p>
-    <w:p>
-      <w:r>
-        <w:t xml:space="preserve">    ins - 插入的文本</w:t>
-      </w:r>
-      <w:r>
-        <w:t xml:space="preserve">  </w:t>
-      </w:r>
-    </w:p>
-    <w:p>
-      <w:r>
-        <w:t xml:space="preserve">    map - 图片区块(map)</w:t>
-      </w:r>
-      <w:r>
-        <w:t xml:space="preserve">  </w:t>
-      </w:r>
-    </w:p>
-    <w:p>
-      <w:r>
-        <w:t xml:space="preserve">    object - object对象</w:t>
-      </w:r>
-      <w:r>
-        <w:t xml:space="preserve">  </w:t>
+        <w:t xml:space="preserve">    applet - java applet  </w:t>
+      </w:r>
+    </w:p>
+    <w:p>
+      <w:r>
+        <w:t xml:space="preserve">    button - 按钮  </w:t>
+      </w:r>
+    </w:p>
+    <w:p>
+      <w:r>
+        <w:t xml:space="preserve">    del - 删除文本  </w:t>
+      </w:r>
+    </w:p>
+    <w:p>
+      <w:r>
+        <w:t xml:space="preserve">    iframe - inline frame  </w:t>
+      </w:r>
+    </w:p>
+    <w:p>
+      <w:r>
+        <w:t xml:space="preserve">    ins - 插入的文本  </w:t>
+      </w:r>
+    </w:p>
+    <w:p>
+      <w:r>
+        <w:t xml:space="preserve">    map - 图片区块(map)  </w:t>
+      </w:r>
+    </w:p>
+    <w:p>
+      <w:r>
+        <w:t xml:space="preserve">    object - object对象  </w:t>
       </w:r>
     </w:p>
     <w:p>
@@ -2141,227 +2077,214 @@
       </w:r>
     </w:p>
     <w:p>
+      <w:r>
+        <w:t xml:space="preserve">          &lt;div&gt;&lt;h1&gt;&lt;/h1&gt;&lt;p&gt;&lt;/p&gt;&lt;/div&gt;     正确（</w:t>
+      </w:r>
+      <w:proofErr w:type="gramStart"/>
+      <w:r>
+        <w:t>块级并列</w:t>
+      </w:r>
+      <w:proofErr w:type="gramEnd"/>
+      <w:r>
+        <w:t>）</w:t>
+      </w:r>
+    </w:p>
+    <w:p>
+      <w:r>
+        <w:rPr>
+          <w:rFonts w:hint="eastAsia"/>
+        </w:rPr>
+        <w:t xml:space="preserve">    </w:t>
+      </w:r>
+      <w:r>
+        <w:t xml:space="preserve">&lt;a </w:t>
+      </w:r>
+      <w:proofErr w:type="spellStart"/>
+      <w:r>
+        <w:t>href</w:t>
+      </w:r>
+      <w:proofErr w:type="spellEnd"/>
+      <w:r>
+        <w:t>="#"&gt;&lt;span&gt;&lt;/span&gt;&lt;/a&gt;    正确（内联嵌套内联）</w:t>
+      </w:r>
+    </w:p>
+    <w:p>
+      <w:r>
+        <w:rPr>
+          <w:rFonts w:hint="eastAsia"/>
+        </w:rPr>
+        <w:t xml:space="preserve">    </w:t>
+      </w:r>
+      <w:r>
+        <w:t>&lt;span&gt;&lt;div&gt;&lt;/div&gt;&lt;/span&gt;     错误（内联嵌套块级）</w:t>
+      </w:r>
+    </w:p>
+    <w:p>
+      <w:r>
+        <w:rPr>
+          <w:rFonts w:hint="eastAsia"/>
+          <w:color w:val="FF0000"/>
+        </w:rPr>
+        <w:t>有几个特殊</w:t>
+      </w:r>
+      <w:proofErr w:type="gramStart"/>
+      <w:r>
+        <w:rPr>
+          <w:rFonts w:hint="eastAsia"/>
+          <w:color w:val="FF0000"/>
+        </w:rPr>
+        <w:t>的块级元素</w:t>
+      </w:r>
+      <w:proofErr w:type="gramEnd"/>
+      <w:r>
+        <w:rPr>
+          <w:rFonts w:hint="eastAsia"/>
+          <w:color w:val="FF0000"/>
+        </w:rPr>
+        <w:t>只能包含内嵌元素</w:t>
+      </w:r>
+      <w:r>
+        <w:rPr>
+          <w:rFonts w:hint="eastAsia"/>
+        </w:rPr>
+        <w:t>，不能再</w:t>
+      </w:r>
+      <w:proofErr w:type="gramStart"/>
+      <w:r>
+        <w:rPr>
+          <w:rFonts w:hint="eastAsia"/>
+        </w:rPr>
+        <w:t>包含块级元素</w:t>
+      </w:r>
+      <w:proofErr w:type="gramEnd"/>
+      <w:r>
+        <w:rPr>
+          <w:rFonts w:hint="eastAsia"/>
+        </w:rPr>
+        <w:t>，这几个特殊的标签是：</w:t>
+      </w:r>
+      <w:r>
+        <w:t>h1、h2、h3、h4、h5、h6、p、</w:t>
+      </w:r>
+      <w:proofErr w:type="spellStart"/>
+      <w:r>
+        <w:t>dt</w:t>
+      </w:r>
+      <w:proofErr w:type="spellEnd"/>
+      <w:r>
+        <w:t>。所以说p里面不能嵌套div</w:t>
+      </w:r>
+      <w:r>
+        <w:rPr>
+          <w:rFonts w:hint="eastAsia"/>
+        </w:rPr>
+        <w:t>。</w:t>
+      </w:r>
+    </w:p>
+    <w:p>
+      <w:r>
+        <w:rPr>
+          <w:rFonts w:hint="eastAsia"/>
+        </w:rPr>
+        <w:t>特殊的</w:t>
+      </w:r>
+      <w:r>
+        <w:t>&lt;li&gt;里面可以嵌套div（&lt;li&gt;可以但&lt;p&gt;不行）</w:t>
+      </w:r>
+    </w:p>
+    <w:p>
+      <w:proofErr w:type="gramStart"/>
+      <w:r>
+        <w:rPr>
+          <w:rFonts w:hint="eastAsia"/>
+        </w:rPr>
+        <w:t>块级元素与块级元素</w:t>
+      </w:r>
+      <w:proofErr w:type="gramEnd"/>
+      <w:r>
+        <w:rPr>
+          <w:rFonts w:hint="eastAsia"/>
+        </w:rPr>
+        <w:t>并列、内联元素与内联元素并列</w:t>
+      </w:r>
+    </w:p>
+    <w:p>
+      <w:r>
+        <w:t>&lt;div&gt;&lt;h2&gt;&lt;/h2&gt;&lt;p&gt;&lt;/p&gt;&lt;/div&gt;  正确</w:t>
+      </w:r>
+    </w:p>
+    <w:p>
+      <w:r>
+        <w:t xml:space="preserve">&lt;div&gt;&lt;a </w:t>
+      </w:r>
+      <w:proofErr w:type="spellStart"/>
+      <w:r>
+        <w:t>href</w:t>
+      </w:r>
+      <w:proofErr w:type="spellEnd"/>
+      <w:r>
+        <w:t>="#"&gt;&lt;/a&gt;&lt;span&gt;&lt;/span&gt;&lt;/div&gt;  正确</w:t>
+      </w:r>
+    </w:p>
+    <w:p>
+      <w:r>
+        <w:t>&lt;div&gt;&lt;h2&gt;&lt;/h2&gt;&lt;span&gt;&lt;/span&gt;&lt;/div&gt;  错误（</w:t>
+      </w:r>
+      <w:proofErr w:type="gramStart"/>
+      <w:r>
+        <w:t>块级和</w:t>
+      </w:r>
+      <w:proofErr w:type="gramEnd"/>
+      <w:r>
+        <w:t xml:space="preserve">内联并列了） </w:t>
+      </w:r>
+    </w:p>
+    <w:p/>
+    <w:p/>
+    <w:p/>
+    <w:p/>
+    <w:p>
+      <w:r>
+        <w:rPr>
+          <w:rFonts w:hint="eastAsia"/>
+        </w:rPr>
+        <w:t>今天完成的事情</w:t>
+      </w:r>
+    </w:p>
+    <w:p>
       <w:pPr>
         <w:rPr>
           <w:rFonts w:hint="eastAsia"/>
         </w:rPr>
       </w:pPr>
       <w:r>
-        <w:t xml:space="preserve">          &lt;div&gt;&lt;h1&gt;&lt;/h1&gt;&lt;p&gt;&lt;/p&gt;&lt;/div&gt;     正确（</w:t>
-      </w:r>
-      <w:proofErr w:type="gramStart"/>
-      <w:r>
-        <w:t>块级并列</w:t>
-      </w:r>
-      <w:proofErr w:type="gramEnd"/>
-      <w:r>
-        <w:t>）</w:t>
-      </w:r>
-    </w:p>
-    <w:p>
-      <w:pPr>
-        <w:rPr>
-          <w:rFonts w:hint="eastAsia"/>
-        </w:rPr>
-      </w:pPr>
-      <w:r>
-        <w:rPr>
-          <w:rFonts w:hint="eastAsia"/>
-        </w:rPr>
-        <w:t xml:space="preserve">    </w:t>
-      </w:r>
-      <w:r>
-        <w:t xml:space="preserve">&lt;a </w:t>
-      </w:r>
-      <w:proofErr w:type="spellStart"/>
-      <w:r>
-        <w:t>href</w:t>
-      </w:r>
-      <w:proofErr w:type="spellEnd"/>
-      <w:r>
-        <w:t>="#"&gt;&lt;span&gt;&lt;/span&gt;&lt;/a&gt;    正确（内联嵌套内联）</w:t>
-      </w:r>
-    </w:p>
-    <w:p>
-      <w:pPr>
-        <w:rPr>
-          <w:rFonts w:hint="eastAsia"/>
-        </w:rPr>
-      </w:pPr>
-      <w:r>
-        <w:rPr>
-          <w:rFonts w:hint="eastAsia"/>
-        </w:rPr>
-        <w:t xml:space="preserve">    </w:t>
-      </w:r>
-      <w:r>
-        <w:t>&lt;span&gt;&lt;div&gt;&lt;/div&gt;&lt;/span&gt;     错误（内联嵌套块级）</w:t>
-      </w:r>
-    </w:p>
-    <w:p>
-      <w:pPr>
-        <w:rPr>
-          <w:rFonts w:hint="eastAsia"/>
-        </w:rPr>
-      </w:pPr>
-      <w:r>
-        <w:rPr>
-          <w:rFonts w:hint="eastAsia"/>
-          <w:color w:val="FF0000"/>
-        </w:rPr>
-        <w:t>有几个特殊</w:t>
-      </w:r>
-      <w:proofErr w:type="gramStart"/>
-      <w:r>
-        <w:rPr>
-          <w:rFonts w:hint="eastAsia"/>
-          <w:color w:val="FF0000"/>
-        </w:rPr>
-        <w:t>的块级元素</w:t>
-      </w:r>
-      <w:proofErr w:type="gramEnd"/>
-      <w:r>
-        <w:rPr>
-          <w:rFonts w:hint="eastAsia"/>
-          <w:color w:val="FF0000"/>
-        </w:rPr>
-        <w:t>只能包含内嵌元素</w:t>
-      </w:r>
-      <w:r>
-        <w:rPr>
-          <w:rFonts w:hint="eastAsia"/>
-        </w:rPr>
-        <w:t>，不能再</w:t>
-      </w:r>
-      <w:proofErr w:type="gramStart"/>
-      <w:r>
-        <w:rPr>
-          <w:rFonts w:hint="eastAsia"/>
-        </w:rPr>
-        <w:t>包含块级元素</w:t>
-      </w:r>
-      <w:proofErr w:type="gramEnd"/>
-      <w:r>
-        <w:rPr>
-          <w:rFonts w:hint="eastAsia"/>
-        </w:rPr>
-        <w:t>，这几个特殊的标签是：</w:t>
-      </w:r>
-      <w:r>
-        <w:t>h1、h2、h3、h4、h5、h6、p、</w:t>
-      </w:r>
-      <w:proofErr w:type="spellStart"/>
-      <w:r>
-        <w:t>dt</w:t>
-      </w:r>
-      <w:proofErr w:type="spellEnd"/>
-      <w:r>
-        <w:t>。所以说p里面不能嵌套div</w:t>
-      </w:r>
-      <w:r>
-        <w:rPr>
-          <w:rFonts w:hint="eastAsia"/>
-        </w:rPr>
-        <w:t>。</w:t>
-      </w:r>
-    </w:p>
-    <w:p>
-      <w:r>
-        <w:rPr>
-          <w:rFonts w:hint="eastAsia"/>
-        </w:rPr>
-        <w:t>特殊的</w:t>
-      </w:r>
-      <w:r>
-        <w:t>&lt;li&gt;里面可以嵌套div（&lt;li&gt;可以但&lt;p&gt;不行）</w:t>
-      </w:r>
-    </w:p>
-    <w:p>
-      <w:proofErr w:type="gramStart"/>
-      <w:r>
-        <w:rPr>
-          <w:rFonts w:hint="eastAsia"/>
-        </w:rPr>
-        <w:t>块级元素与块级元素</w:t>
-      </w:r>
-      <w:proofErr w:type="gramEnd"/>
-      <w:r>
-        <w:rPr>
-          <w:rFonts w:hint="eastAsia"/>
-        </w:rPr>
-        <w:t>并列、内联元素与内联元素并列</w:t>
-      </w:r>
-    </w:p>
-    <w:p>
-      <w:pPr>
-        <w:rPr>
-          <w:rFonts w:hint="eastAsia"/>
-        </w:rPr>
-      </w:pPr>
-      <w:r>
-        <w:t>&lt;div&gt;&lt;h2&gt;&lt;/h2&gt;&lt;p&gt;&lt;/p&gt;&lt;/div&gt;</w:t>
-      </w:r>
-      <w:r>
-        <w:t xml:space="preserve">  </w:t>
-      </w:r>
-      <w:r>
-        <w:t>正确</w:t>
-      </w:r>
-    </w:p>
-    <w:p>
-      <w:pPr>
-        <w:rPr>
-          <w:rFonts w:hint="eastAsia"/>
-        </w:rPr>
-      </w:pPr>
-      <w:r>
-        <w:t xml:space="preserve">&lt;div&gt;&lt;a </w:t>
-      </w:r>
-      <w:proofErr w:type="spellStart"/>
-      <w:r>
-        <w:t>href</w:t>
-      </w:r>
-      <w:proofErr w:type="spellEnd"/>
-      <w:r>
-        <w:t>="#"&gt;&lt;/a&gt;&lt;span&gt;&lt;/span&gt;&lt;/div&gt;</w:t>
-      </w:r>
-      <w:r>
-        <w:t xml:space="preserve">  </w:t>
-      </w:r>
-      <w:r>
-        <w:t>正确</w:t>
-      </w:r>
-    </w:p>
-    <w:p>
-      <w:r>
-        <w:t>&lt;div&gt;&lt;h2&gt;&lt;/h2&gt;&lt;span&gt;&lt;/span&gt;&lt;/div&gt;</w:t>
-      </w:r>
-      <w:r>
-        <w:t xml:space="preserve">  </w:t>
-      </w:r>
-      <w:r>
-        <w:t>错误（</w:t>
-      </w:r>
-      <w:proofErr w:type="gramStart"/>
-      <w:r>
-        <w:t>块级和</w:t>
-      </w:r>
-      <w:proofErr w:type="gramEnd"/>
-      <w:r>
-        <w:t>内联并列了）</w:t>
-      </w:r>
-      <w:r>
-        <w:t xml:space="preserve"> </w:t>
-      </w:r>
-    </w:p>
-    <w:p>
-      <w:pPr>
-        <w:rPr>
-          <w:rFonts w:hint="eastAsia"/>
-        </w:rPr>
-      </w:pPr>
+        <w:rPr>
+          <w:rFonts w:hint="eastAsia"/>
+        </w:rPr>
+        <w:t>这几天公司的事要写app界面，就用纯</w:t>
+      </w:r>
+      <w:proofErr w:type="spellStart"/>
+      <w:r>
+        <w:rPr>
+          <w:rFonts w:hint="eastAsia"/>
+        </w:rPr>
+        <w:t>css</w:t>
+      </w:r>
+      <w:proofErr w:type="spellEnd"/>
+      <w:r>
+        <w:rPr>
+          <w:rFonts w:hint="eastAsia"/>
+        </w:rPr>
+        <w:t>写了几个页面拼凑了一下，也算复习了一下之前学的，</w:t>
+      </w:r>
       <w:bookmarkStart w:id="0" w:name="_GoBack"/>
       <w:bookmarkEnd w:id="0"/>
+      <w:r>
+        <w:rPr>
+          <w:rFonts w:hint="eastAsia"/>
+        </w:rPr>
+        <w:t>一直没来得及做任务</w:t>
+      </w:r>
     </w:p>
     <w:sectPr>
       <w:pgSz w:w="11906" w:h="16838"/>

--- a/task-6/task-6.docx
+++ b/task-6/task-6.docx
@@ -2252,16 +2252,23 @@
       </w:r>
     </w:p>
     <w:p>
-      <w:pPr>
-        <w:rPr>
-          <w:rFonts w:hint="eastAsia"/>
-        </w:rPr>
-      </w:pPr>
-      <w:r>
-        <w:rPr>
-          <w:rFonts w:hint="eastAsia"/>
-        </w:rPr>
-        <w:t>这几天公司的事要写app界面，就用纯</w:t>
+      <w:r>
+        <w:rPr>
+          <w:rFonts w:hint="eastAsia"/>
+        </w:rPr>
+        <w:t>这几天公司的事要写app界面</w:t>
+      </w:r>
+      <w:r>
+        <w:rPr>
+          <w:rFonts w:hint="eastAsia"/>
+        </w:rPr>
+        <w:t>，也不太正式</w:t>
+      </w:r>
+      <w:r>
+        <w:rPr>
+          <w:rFonts w:hint="eastAsia"/>
+        </w:rPr>
+        <w:t>，就用纯</w:t>
       </w:r>
       <w:proofErr w:type="spellStart"/>
       <w:r>
@@ -2275,15 +2282,385 @@
         <w:rPr>
           <w:rFonts w:hint="eastAsia"/>
         </w:rPr>
-        <w:t>写了几个页面拼凑了一下，也算复习了一下之前学的，</w:t>
+        <w:t>写了几个页面拼凑了一下，也算复习了一下之前学的，一直没来得及做任务</w:t>
+      </w:r>
+      <w:r>
+        <w:rPr>
+          <w:rFonts w:hint="eastAsia"/>
+        </w:rPr>
+        <w:t>。</w:t>
+      </w:r>
+    </w:p>
+    <w:p>
+      <w:r>
+        <w:rPr>
+          <w:rFonts w:hint="eastAsia"/>
+        </w:rPr>
+        <w:t>根据师兄的</w:t>
+      </w:r>
+      <w:r>
+        <w:rPr>
+          <w:rFonts w:hint="eastAsia"/>
+        </w:rPr>
+        <w:t>反馈重新调整了底部按钮，学习了</w:t>
+      </w:r>
+      <w:r>
+        <w:rPr>
+          <w:rFonts w:hint="eastAsia"/>
+        </w:rPr>
+        <w:t>：：before</w:t>
+      </w:r>
+      <w:r>
+        <w:t xml:space="preserve">  </w:t>
+      </w:r>
+      <w:r>
+        <w:rPr>
+          <w:rFonts w:hint="eastAsia"/>
+        </w:rPr>
+        <w:t>：：after伪元素</w:t>
+      </w:r>
+    </w:p>
+    <w:p>
+      <w:r>
+        <w:rPr>
+          <w:rFonts w:hint="eastAsia"/>
+        </w:rPr>
+        <w:t>由于之前</w:t>
+      </w:r>
+      <w:proofErr w:type="gramStart"/>
+      <w:r>
+        <w:rPr>
+          <w:rFonts w:hint="eastAsia"/>
+        </w:rPr>
+        <w:t>的图切的</w:t>
+      </w:r>
+      <w:proofErr w:type="gramEnd"/>
+      <w:r>
+        <w:rPr>
+          <w:rFonts w:hint="eastAsia"/>
+        </w:rPr>
+        <w:t>有问题又重新把背景图调整了一下</w:t>
+      </w:r>
+    </w:p>
+    <w:p/>
+    <w:p>
+      <w:pPr>
+        <w:rPr>
+          <w:rFonts w:ascii="Verdana" w:hAnsi="Verdana"/>
+          <w:color w:val="000000"/>
+          <w:szCs w:val="21"/>
+          <w:shd w:val="clear" w:color="auto" w:fill="FDFCF8"/>
+        </w:rPr>
+      </w:pPr>
+      <w:r>
+        <w:rPr>
+          <w:rFonts w:ascii="Verdana" w:hAnsi="Verdana"/>
+          <w:color w:val="000000"/>
+          <w:szCs w:val="21"/>
+          <w:shd w:val="clear" w:color="auto" w:fill="FDFCF8"/>
+        </w:rPr>
+        <w:t xml:space="preserve">":before" </w:t>
+      </w:r>
+      <w:r>
+        <w:rPr>
+          <w:rFonts w:ascii="Verdana" w:hAnsi="Verdana"/>
+          <w:color w:val="000000"/>
+          <w:szCs w:val="21"/>
+          <w:shd w:val="clear" w:color="auto" w:fill="FDFCF8"/>
+        </w:rPr>
+        <w:t>伪元素可以在元素的内容前面插入新内容。</w:t>
+      </w:r>
+    </w:p>
+    <w:p>
+      <w:pPr>
+        <w:rPr>
+          <w:rFonts w:ascii="Verdana" w:hAnsi="Verdana"/>
+          <w:color w:val="000000"/>
+          <w:szCs w:val="21"/>
+          <w:shd w:val="clear" w:color="auto" w:fill="FDFCF8"/>
+        </w:rPr>
+      </w:pPr>
+      <w:r>
+        <w:rPr>
+          <w:rFonts w:ascii="Verdana" w:hAnsi="Verdana"/>
+          <w:color w:val="000000"/>
+          <w:szCs w:val="21"/>
+          <w:shd w:val="clear" w:color="auto" w:fill="FDFCF8"/>
+        </w:rPr>
+        <w:t xml:space="preserve">":after" </w:t>
+      </w:r>
+      <w:r>
+        <w:rPr>
+          <w:rFonts w:ascii="Verdana" w:hAnsi="Verdana"/>
+          <w:color w:val="000000"/>
+          <w:szCs w:val="21"/>
+          <w:shd w:val="clear" w:color="auto" w:fill="FDFCF8"/>
+        </w:rPr>
+        <w:t>伪元素可以在元素的内容之后插入新内容。</w:t>
+      </w:r>
+    </w:p>
+    <w:p>
+      <w:pPr>
+        <w:rPr>
+          <w:rFonts w:ascii="Verdana" w:hAnsi="Verdana"/>
+          <w:color w:val="000000"/>
+          <w:szCs w:val="21"/>
+          <w:shd w:val="clear" w:color="auto" w:fill="FDFCF8"/>
+        </w:rPr>
+      </w:pPr>
+      <w:r>
+        <w:rPr>
+          <w:rFonts w:ascii="Verdana" w:hAnsi="Verdana" w:hint="eastAsia"/>
+          <w:color w:val="000000"/>
+          <w:szCs w:val="21"/>
+          <w:shd w:val="clear" w:color="auto" w:fill="FDFCF8"/>
+        </w:rPr>
+        <w:t>他们都不用在</w:t>
+      </w:r>
+      <w:r>
+        <w:rPr>
+          <w:rFonts w:ascii="Verdana" w:hAnsi="Verdana" w:hint="eastAsia"/>
+          <w:color w:val="000000"/>
+          <w:szCs w:val="21"/>
+          <w:shd w:val="clear" w:color="auto" w:fill="FDFCF8"/>
+        </w:rPr>
+        <w:t>html</w:t>
+      </w:r>
+      <w:r>
+        <w:rPr>
+          <w:rFonts w:ascii="Verdana" w:hAnsi="Verdana" w:hint="eastAsia"/>
+          <w:color w:val="000000"/>
+          <w:szCs w:val="21"/>
+          <w:shd w:val="clear" w:color="auto" w:fill="FDFCF8"/>
+        </w:rPr>
+        <w:t>文件中写出来，只需要在</w:t>
+      </w:r>
+      <w:proofErr w:type="spellStart"/>
+      <w:r>
+        <w:rPr>
+          <w:rFonts w:ascii="Verdana" w:hAnsi="Verdana" w:hint="eastAsia"/>
+          <w:color w:val="000000"/>
+          <w:szCs w:val="21"/>
+          <w:shd w:val="clear" w:color="auto" w:fill="FDFCF8"/>
+        </w:rPr>
+        <w:t>css</w:t>
+      </w:r>
+      <w:proofErr w:type="spellEnd"/>
+      <w:r>
+        <w:rPr>
+          <w:rFonts w:ascii="Verdana" w:hAnsi="Verdana" w:hint="eastAsia"/>
+          <w:color w:val="000000"/>
+          <w:szCs w:val="21"/>
+          <w:shd w:val="clear" w:color="auto" w:fill="FDFCF8"/>
+        </w:rPr>
+        <w:t>文件中写入</w:t>
+      </w:r>
+      <w:r>
+        <w:rPr>
+          <w:rFonts w:ascii="Verdana" w:hAnsi="Verdana" w:hint="eastAsia"/>
+          <w:color w:val="000000"/>
+          <w:szCs w:val="21"/>
+          <w:shd w:val="clear" w:color="auto" w:fill="FDFCF8"/>
+        </w:rPr>
+        <w:t xml:space="preserve">  </w:t>
+      </w:r>
+      <w:r>
+        <w:rPr>
+          <w:rFonts w:ascii="Verdana" w:hAnsi="Verdana" w:hint="eastAsia"/>
+          <w:color w:val="000000"/>
+          <w:szCs w:val="21"/>
+          <w:shd w:val="clear" w:color="auto" w:fill="FDFCF8"/>
+        </w:rPr>
+        <w:t>父元素：：</w:t>
+      </w:r>
+      <w:r>
+        <w:rPr>
+          <w:rFonts w:ascii="Verdana" w:hAnsi="Verdana" w:hint="eastAsia"/>
+          <w:color w:val="000000"/>
+          <w:szCs w:val="21"/>
+          <w:shd w:val="clear" w:color="auto" w:fill="FDFCF8"/>
+        </w:rPr>
+        <w:t>before/after{</w:t>
+      </w:r>
+      <w:r>
+        <w:rPr>
+          <w:rFonts w:ascii="Verdana" w:hAnsi="Verdana" w:hint="eastAsia"/>
+          <w:color w:val="000000"/>
+          <w:szCs w:val="21"/>
+          <w:shd w:val="clear" w:color="auto" w:fill="FDFCF8"/>
+        </w:rPr>
+        <w:t>伪元素内容的属性</w:t>
+      </w:r>
+      <w:r>
+        <w:rPr>
+          <w:rFonts w:ascii="Verdana" w:hAnsi="Verdana" w:hint="eastAsia"/>
+          <w:color w:val="000000"/>
+          <w:szCs w:val="21"/>
+          <w:shd w:val="clear" w:color="auto" w:fill="FDFCF8"/>
+        </w:rPr>
+        <w:t>}</w:t>
+      </w:r>
+    </w:p>
+    <w:p>
+      <w:pPr>
+        <w:rPr>
+          <w:rFonts w:ascii="Verdana" w:hAnsi="Verdana"/>
+          <w:color w:val="000000"/>
+          <w:szCs w:val="21"/>
+          <w:shd w:val="clear" w:color="auto" w:fill="FDFCF8"/>
+        </w:rPr>
+      </w:pPr>
+    </w:p>
+    <w:p>
+      <w:pPr>
+        <w:rPr>
+          <w:rFonts w:ascii="Verdana" w:hAnsi="Verdana"/>
+          <w:color w:val="000000"/>
+          <w:szCs w:val="21"/>
+          <w:shd w:val="clear" w:color="auto" w:fill="FDFCF8"/>
+        </w:rPr>
+      </w:pPr>
+      <w:r>
+        <w:rPr>
+          <w:rFonts w:ascii="Verdana" w:hAnsi="Verdana" w:hint="eastAsia"/>
+          <w:color w:val="000000"/>
+          <w:szCs w:val="21"/>
+          <w:shd w:val="clear" w:color="auto" w:fill="FDFCF8"/>
+        </w:rPr>
+        <w:t>其他伪元素</w:t>
+      </w:r>
+    </w:p>
+    <w:p>
+      <w:r>
+        <w:t>:first-letter</w:t>
+      </w:r>
+      <w:r>
+        <w:tab/>
+        <w:t>向文本的第一个字母添加特殊样式。</w:t>
+      </w:r>
+    </w:p>
+    <w:p>
+      <w:r>
+        <w:t>:first-line</w:t>
+      </w:r>
+      <w:r>
+        <w:tab/>
+        <w:t>向文本的首行添加特殊样式。</w:t>
+      </w:r>
+    </w:p>
+    <w:p/>
+    <w:p>
+      <w:r>
+        <w:rPr>
+          <w:rFonts w:hint="eastAsia"/>
+        </w:rPr>
+        <w:t>伪类</w:t>
+      </w:r>
+    </w:p>
+    <w:p>
+      <w:r>
+        <w:t>:active</w:t>
+      </w:r>
+      <w:r>
+        <w:tab/>
+        <w:t>向被激活的元素添加样式。</w:t>
+      </w:r>
+    </w:p>
+    <w:p>
+      <w:r>
+        <w:t>:focus</w:t>
+      </w:r>
+      <w:r>
+        <w:tab/>
+        <w:t>向拥有键盘输入焦点的元素添加样式。</w:t>
+      </w:r>
+    </w:p>
+    <w:p>
+      <w:r>
+        <w:t>:hover</w:t>
+      </w:r>
+      <w:r>
+        <w:tab/>
+        <w:t>当鼠标悬浮在元素上方时，向元素添加样式。</w:t>
+      </w:r>
+    </w:p>
+    <w:p>
+      <w:r>
+        <w:t>:link</w:t>
+      </w:r>
+      <w:r>
+        <w:tab/>
+        <w:t>向未被访问的链接添加样式。</w:t>
       </w:r>
       <w:bookmarkStart w:id="0" w:name="_GoBack"/>
       <w:bookmarkEnd w:id="0"/>
-      <w:r>
-        <w:rPr>
-          <w:rFonts w:hint="eastAsia"/>
-        </w:rPr>
-        <w:t>一直没来得及做任务</w:t>
+    </w:p>
+    <w:p>
+      <w:r>
+        <w:t>:visited</w:t>
+      </w:r>
+      <w:r>
+        <w:tab/>
+        <w:t>向已被访问的链接添加样式。</w:t>
+      </w:r>
+    </w:p>
+    <w:p>
+      <w:r>
+        <w:t>:first-child</w:t>
+      </w:r>
+      <w:r>
+        <w:tab/>
+        <w:t>向元素的第一个子元素添加样式。</w:t>
+      </w:r>
+    </w:p>
+    <w:p>
+      <w:r>
+        <w:t>:</w:t>
+      </w:r>
+      <w:proofErr w:type="spellStart"/>
+      <w:r>
+        <w:t>lang</w:t>
+      </w:r>
+      <w:proofErr w:type="spellEnd"/>
+      <w:r>
+        <w:tab/>
+        <w:t xml:space="preserve">向带有指定 </w:t>
+      </w:r>
+      <w:proofErr w:type="spellStart"/>
+      <w:r>
+        <w:t>lang</w:t>
+      </w:r>
+      <w:proofErr w:type="spellEnd"/>
+      <w:r>
+        <w:t xml:space="preserve"> 属性的元素添加样式。</w:t>
+      </w:r>
+    </w:p>
+    <w:p/>
+    <w:p>
+      <w:pPr>
+        <w:rPr>
+          <w:rFonts w:hint="eastAsia"/>
+        </w:rPr>
+      </w:pPr>
+      <w:r>
+        <w:rPr>
+          <w:rFonts w:hint="eastAsia"/>
+        </w:rPr>
+        <w:t>不过我没搞明白伪元素</w:t>
+      </w:r>
+      <w:proofErr w:type="gramStart"/>
+      <w:r>
+        <w:rPr>
+          <w:rFonts w:hint="eastAsia"/>
+        </w:rPr>
+        <w:t>和伪类的</w:t>
+      </w:r>
+      <w:proofErr w:type="gramEnd"/>
+      <w:r>
+        <w:rPr>
+          <w:rFonts w:hint="eastAsia"/>
+        </w:rPr>
+        <w:t>区别</w:t>
       </w:r>
     </w:p>
     <w:sectPr>

--- a/task-6/task-6.docx
+++ b/task-6/task-6.docx
@@ -17,7 +17,7 @@
         </w:rPr>
         <w:t>切图，将小图标上传到</w:t>
       </w:r>
-      <w:hyperlink r:id="rId5" w:history="1">
+      <w:hyperlink r:id="rId7" w:history="1">
         <w:r>
           <w:rPr>
             <w:rStyle w:val="a3"/>
@@ -100,103 +100,49 @@
     <w:p/>
     <w:p>
       <w:r>
-        <w:t>border-image: linear-gradient(</w:t>
-      </w:r>
-      <w:proofErr w:type="gramStart"/>
-      <w:r>
-        <w:t>white,#</w:t>
-      </w:r>
-      <w:proofErr w:type="gramEnd"/>
-      <w:r>
-        <w:t>999999,white)4;</w:t>
-      </w:r>
-    </w:p>
-    <w:p>
-      <w:proofErr w:type="spellStart"/>
-      <w:r>
-        <w:t>border-</w:t>
-      </w:r>
-      <w:proofErr w:type="gramStart"/>
-      <w:r>
-        <w:t>image:linear</w:t>
-      </w:r>
-      <w:proofErr w:type="gramEnd"/>
-      <w:r>
-        <w:t>-gradient</w:t>
-      </w:r>
-      <w:proofErr w:type="spellEnd"/>
+        <w:t>border-image: linear-gradient(white,#999999,white)4;</w:t>
+      </w:r>
+    </w:p>
+    <w:p>
+      <w:r>
+        <w:t>border-image:linear-gradient</w:t>
+      </w:r>
       <w:r>
         <w:t xml:space="preserve"> </w:t>
       </w:r>
       <w:r>
-        <w:t xml:space="preserve">(to right, </w:t>
-      </w:r>
-      <w:proofErr w:type="spellStart"/>
-      <w:r>
-        <w:t>rgba</w:t>
-      </w:r>
-      <w:proofErr w:type="spellEnd"/>
-      <w:r>
-        <w:t>(255,0,0,0),</w:t>
+        <w:t>(to right, rgba(255,0,0,0),</w:t>
       </w:r>
       <w:r>
         <w:t xml:space="preserve"> </w:t>
       </w:r>
-      <w:proofErr w:type="spellStart"/>
-      <w:r>
-        <w:t>rgba</w:t>
-      </w:r>
-      <w:proofErr w:type="spellEnd"/>
-      <w:r>
-        <w:t>(153,153,153,0.8),</w:t>
+      <w:r>
+        <w:t>rgba(153,153,153,0.8),</w:t>
       </w:r>
       <w:r>
         <w:t xml:space="preserve"> </w:t>
       </w:r>
-      <w:proofErr w:type="spellStart"/>
-      <w:r>
-        <w:t>rgba</w:t>
-      </w:r>
-      <w:proofErr w:type="spellEnd"/>
-      <w:r>
-        <w:t>(153,153,153,1),</w:t>
+      <w:r>
+        <w:t>rgba(153,153,153,1),</w:t>
       </w:r>
       <w:r>
         <w:t xml:space="preserve"> </w:t>
       </w:r>
-      <w:proofErr w:type="spellStart"/>
-      <w:r>
-        <w:t>rgba</w:t>
-      </w:r>
-      <w:proofErr w:type="spellEnd"/>
-      <w:r>
-        <w:t>(153,153,153,0.8),</w:t>
+      <w:r>
+        <w:t>rgba(153,153,153,0.8),</w:t>
       </w:r>
       <w:r>
         <w:t xml:space="preserve"> </w:t>
       </w:r>
-      <w:proofErr w:type="spellStart"/>
-      <w:r>
-        <w:t>rgba</w:t>
-      </w:r>
-      <w:proofErr w:type="spellEnd"/>
-      <w:r>
-        <w:t>(255,0,0,0))</w:t>
-      </w:r>
-    </w:p>
-    <w:p/>
-    <w:p/>
-    <w:p>
-      <w:r>
-        <w:t xml:space="preserve">background: </w:t>
-      </w:r>
-      <w:proofErr w:type="spellStart"/>
-      <w:r>
-        <w:t>url</w:t>
-      </w:r>
-      <w:proofErr w:type="spellEnd"/>
-      <w:r>
-        <w:t>(./images/css_sprites.png) no-repeat 0 0/</w:t>
+      <w:r>
+        <w:t>rgba(255,0,0,0))</w:t>
+      </w:r>
+    </w:p>
+    <w:p/>
+    <w:p/>
+    <w:p>
+      <w:r>
+        <w:t>background: url(./images/css_sprites.png) no-repeat 0 0/</w:t>
       </w:r>
       <w:r>
         <w:rPr>
@@ -380,62 +326,38 @@
         <w:rPr>
           <w:rFonts w:hint="eastAsia"/>
         </w:rPr>
+        <w:t>使用雪碧图时，背景图片大小设置为原图大小，容器大小也无需缩放，在最后添加</w:t>
+      </w:r>
+      <w:r>
+        <w:t>transform:scale(0.5);</w:t>
+      </w:r>
+      <w:r>
+        <w:rPr>
+          <w:rFonts w:hint="eastAsia"/>
+        </w:rPr>
+        <w:t>属性。</w:t>
+      </w:r>
+    </w:p>
+    <w:p/>
+    <w:p/>
+    <w:p>
+      <w:r>
+        <w:rPr>
+          <w:rFonts w:hint="eastAsia"/>
+        </w:rPr>
+        <w:t>内容</w:t>
+      </w:r>
+      <w:r>
+        <w:t>部分</w:t>
+      </w:r>
+      <w:r>
+        <w:rPr>
+          <w:rFonts w:hint="eastAsia"/>
+        </w:rPr>
         <w:t>使用</w:t>
       </w:r>
-      <w:proofErr w:type="gramStart"/>
-      <w:r>
-        <w:rPr>
-          <w:rFonts w:hint="eastAsia"/>
-        </w:rPr>
-        <w:t>雪碧图</w:t>
-      </w:r>
-      <w:proofErr w:type="gramEnd"/>
-      <w:r>
-        <w:rPr>
-          <w:rFonts w:hint="eastAsia"/>
-        </w:rPr>
-        <w:t>时，背景图片大小设置为原图大小，容器大小也无需缩放，在最后添加</w:t>
-      </w:r>
-      <w:proofErr w:type="spellStart"/>
-      <w:r>
-        <w:t>transform:scale</w:t>
-      </w:r>
-      <w:proofErr w:type="spellEnd"/>
-      <w:r>
-        <w:t>(0.5);</w:t>
-      </w:r>
-      <w:r>
-        <w:rPr>
-          <w:rFonts w:hint="eastAsia"/>
-        </w:rPr>
-        <w:t>属性。</w:t>
-      </w:r>
-    </w:p>
-    <w:p/>
-    <w:p/>
-    <w:p>
-      <w:r>
-        <w:rPr>
-          <w:rFonts w:hint="eastAsia"/>
-        </w:rPr>
-        <w:t>内容</w:t>
-      </w:r>
-      <w:r>
-        <w:t>部分</w:t>
-      </w:r>
-      <w:r>
-        <w:rPr>
-          <w:rFonts w:hint="eastAsia"/>
-        </w:rPr>
-        <w:t>使用</w:t>
-      </w:r>
-      <w:proofErr w:type="spellStart"/>
-      <w:r>
-        <w:t>transform:scale</w:t>
-      </w:r>
-      <w:proofErr w:type="spellEnd"/>
-      <w:r>
-        <w:t>(0.5);</w:t>
+      <w:r>
+        <w:t>transform:scale(0.5);</w:t>
       </w:r>
       <w:r>
         <w:rPr>
@@ -494,54 +416,18 @@
         <w:rPr>
           <w:rFonts w:hint="eastAsia"/>
         </w:rPr>
-        <w:t>查找资料后发现zoom属性虽然可以解决占位问题，但只有</w:t>
-      </w:r>
-      <w:proofErr w:type="spellStart"/>
-      <w:r>
-        <w:rPr>
-          <w:rFonts w:hint="eastAsia"/>
-        </w:rPr>
-        <w:t>ie</w:t>
-      </w:r>
-      <w:proofErr w:type="spellEnd"/>
-      <w:r>
-        <w:rPr>
-          <w:rFonts w:hint="eastAsia"/>
-        </w:rPr>
-        <w:t>支持，因此只能设置</w:t>
-      </w:r>
-      <w:proofErr w:type="spellStart"/>
-      <w:r>
-        <w:rPr>
-          <w:rFonts w:hint="eastAsia"/>
-        </w:rPr>
-        <w:t>backg</w:t>
-      </w:r>
-      <w:proofErr w:type="spellEnd"/>
-      <w:r>
-        <w:rPr>
-          <w:rFonts w:hint="eastAsia"/>
-        </w:rPr>
-        <w:t>-size等比例缩小，同时改变容器大小和位置。</w:t>
-      </w:r>
-    </w:p>
-    <w:p/>
-    <w:p/>
-    <w:p>
-      <w:r>
-        <w:rPr>
-          <w:rFonts w:hint="eastAsia"/>
-        </w:rPr>
-        <w:t>下拉选择框用select实现时，option的宽度总是比select宽，因此需要用</w:t>
-      </w:r>
-      <w:proofErr w:type="spellStart"/>
-      <w:r>
-        <w:rPr>
-          <w:rFonts w:hint="eastAsia"/>
-        </w:rPr>
-        <w:t>ul</w:t>
-      </w:r>
-      <w:proofErr w:type="spellEnd"/>
+        <w:t>查找资料后发现zoom属性虽然可以解决占位问题，但只有ie支持，因此只能设置backg-size等比例缩小，同时改变容器大小和位置。</w:t>
+      </w:r>
+    </w:p>
+    <w:p/>
+    <w:p/>
+    <w:p>
+      <w:r>
+        <w:rPr>
+          <w:rFonts w:hint="eastAsia"/>
+        </w:rPr>
+        <w:t>下拉选择框用select实现时，option的宽度总是比select宽，因此需要用ul</w:t>
+      </w:r>
       <w:r>
         <w:t xml:space="preserve"> </w:t>
       </w:r>
@@ -561,21 +447,7 @@
         <w:rPr>
           <w:rFonts w:hint="eastAsia"/>
         </w:rPr>
-        <w:t>（</w:t>
-      </w:r>
-      <w:proofErr w:type="spellStart"/>
-      <w:r>
-        <w:rPr>
-          <w:rFonts w:hint="eastAsia"/>
-        </w:rPr>
-        <w:t>ie</w:t>
-      </w:r>
-      <w:proofErr w:type="spellEnd"/>
-      <w:r>
-        <w:rPr>
-          <w:rFonts w:hint="eastAsia"/>
-        </w:rPr>
-        <w:t>专用）</w:t>
+        <w:t>（ie专用）</w:t>
       </w:r>
     </w:p>
     <w:p>
@@ -615,7 +487,7 @@
         </w:rPr>
         <w:t>normal | </w:t>
       </w:r>
-      <w:hyperlink r:id="rId6" w:history="1">
+      <w:hyperlink r:id="rId8" w:history="1">
         <w:r>
           <w:rPr>
             <w:rStyle w:val="a3"/>
@@ -638,7 +510,7 @@
         </w:rPr>
         <w:t> | </w:t>
       </w:r>
-      <w:hyperlink r:id="rId7" w:history="1">
+      <w:hyperlink r:id="rId9" w:history="1">
         <w:r>
           <w:rPr>
             <w:rStyle w:val="a3"/>
@@ -716,7 +588,7 @@
           <w:szCs w:val="20"/>
         </w:rPr>
       </w:pPr>
-      <w:hyperlink r:id="rId8" w:history="1">
+      <w:hyperlink r:id="rId10" w:history="1">
         <w:r>
           <w:rPr>
             <w:rStyle w:val="a3"/>
@@ -763,7 +635,7 @@
           <w:szCs w:val="20"/>
         </w:rPr>
       </w:pPr>
-      <w:hyperlink r:id="rId9" w:history="1">
+      <w:hyperlink r:id="rId11" w:history="1">
         <w:r>
           <w:rPr>
             <w:rStyle w:val="a3"/>
@@ -801,15 +673,7 @@
     <w:p/>
     <w:p>
       <w:r>
-        <w:t>zoom与</w:t>
-      </w:r>
-      <w:proofErr w:type="spellStart"/>
-      <w:r>
-        <w:t>transfrom</w:t>
-      </w:r>
-      <w:proofErr w:type="spellEnd"/>
-      <w:r>
-        <w:t>：scale还存在区别，：</w:t>
+        <w:t>zoom与transfrom：scale还存在区别，：</w:t>
       </w:r>
     </w:p>
     <w:p>
@@ -979,19 +843,11 @@
         <w:rPr>
           <w:rFonts w:hint="eastAsia"/>
         </w:rPr>
-        <w:t>main的</w:t>
-      </w:r>
-      <w:proofErr w:type="spellStart"/>
-      <w:r>
-        <w:rPr>
-          <w:rFonts w:hint="eastAsia"/>
-        </w:rPr>
-        <w:t>position</w:t>
+        <w:t>main的position</w:t>
       </w:r>
       <w:r>
         <w:t>:absolute</w:t>
       </w:r>
-      <w:proofErr w:type="spellEnd"/>
       <w:r>
         <w:rPr>
           <w:rFonts w:hint="eastAsia"/>
@@ -1016,31 +872,15 @@
         </w:rPr>
         <w:t>。</w:t>
       </w:r>
-      <w:proofErr w:type="spellStart"/>
-      <w:r>
-        <w:rPr>
-          <w:rFonts w:hint="eastAsia"/>
-        </w:rPr>
-        <w:t>nav</w:t>
-      </w:r>
-      <w:proofErr w:type="spellEnd"/>
-      <w:r>
-        <w:rPr>
-          <w:rFonts w:hint="eastAsia"/>
-        </w:rPr>
-        <w:t>标签的内容也处于最上层。因此仍采用</w:t>
-      </w:r>
-      <w:proofErr w:type="spellStart"/>
-      <w:r>
-        <w:rPr>
-          <w:rFonts w:hint="eastAsia"/>
-        </w:rPr>
-        <w:t>position</w:t>
+      <w:r>
+        <w:rPr>
+          <w:rFonts w:hint="eastAsia"/>
+        </w:rPr>
+        <w:t>nav标签的内容也处于最上层。因此仍采用position</w:t>
       </w:r>
       <w:r>
         <w:t>:absolute</w:t>
       </w:r>
-      <w:proofErr w:type="spellEnd"/>
       <w:r>
         <w:rPr>
           <w:rFonts w:hint="eastAsia"/>
@@ -1054,75 +894,17 @@
         <w:rPr>
           <w:rFonts w:hint="eastAsia"/>
         </w:rPr>
-        <w:t>为了将</w:t>
-      </w:r>
-      <w:proofErr w:type="spellStart"/>
-      <w:r>
-        <w:rPr>
-          <w:rFonts w:hint="eastAsia"/>
-        </w:rPr>
-        <w:t>nav</w:t>
-      </w:r>
-      <w:proofErr w:type="spellEnd"/>
-      <w:proofErr w:type="gramStart"/>
-      <w:r>
-        <w:rPr>
-          <w:rFonts w:hint="eastAsia"/>
-        </w:rPr>
-        <w:t>栏固定</w:t>
-      </w:r>
-      <w:proofErr w:type="gramEnd"/>
-      <w:r>
-        <w:rPr>
-          <w:rFonts w:hint="eastAsia"/>
-        </w:rPr>
-        <w:t>于页面头部，将</w:t>
-      </w:r>
-      <w:proofErr w:type="spellStart"/>
-      <w:r>
-        <w:rPr>
-          <w:rFonts w:hint="eastAsia"/>
-        </w:rPr>
-        <w:t>nav</w:t>
-      </w:r>
-      <w:proofErr w:type="spellEnd"/>
-      <w:r>
-        <w:rPr>
-          <w:rFonts w:hint="eastAsia"/>
-        </w:rPr>
-        <w:t>作为header的一部分，为main</w:t>
-      </w:r>
-      <w:proofErr w:type="gramStart"/>
-      <w:r>
-        <w:rPr>
-          <w:rFonts w:hint="eastAsia"/>
-        </w:rPr>
-        <w:t>层设置</w:t>
-      </w:r>
-      <w:proofErr w:type="gramEnd"/>
-      <w:r>
-        <w:rPr>
-          <w:rFonts w:hint="eastAsia"/>
-        </w:rPr>
-        <w:t>z-index=-1使其位于下层。</w:t>
-      </w:r>
-    </w:p>
-    <w:p/>
-    <w:p/>
-    <w:p>
-      <w:proofErr w:type="spellStart"/>
-      <w:r>
-        <w:rPr>
-          <w:rFonts w:hint="eastAsia"/>
-        </w:rPr>
-        <w:t>css</w:t>
-      </w:r>
-      <w:proofErr w:type="spellEnd"/>
-      <w:r>
-        <w:rPr>
-          <w:rFonts w:hint="eastAsia"/>
-        </w:rPr>
-        <w:t>实现倒三角</w:t>
+        <w:t>为了将nav栏固定于页面头部，将nav作为header的一部分，为main层设置z-index=-1使其位于下层。</w:t>
+      </w:r>
+    </w:p>
+    <w:p/>
+    <w:p/>
+    <w:p>
+      <w:r>
+        <w:rPr>
+          <w:rFonts w:hint="eastAsia"/>
+        </w:rPr>
+        <w:t>css实现倒三角</w:t>
       </w:r>
     </w:p>
     <w:p>
@@ -1157,6 +939,8 @@
         </w:rPr>
         <w:t>.triangle{  </w:t>
       </w:r>
+      <w:bookmarkStart w:id="0" w:name="_GoBack"/>
+      <w:bookmarkEnd w:id="0"/>
     </w:p>
     <w:p>
       <w:pPr>
@@ -1254,31 +1038,7 @@
           <w:szCs w:val="18"/>
           <w:bdr w:val="none" w:sz="0" w:space="0" w:color="auto" w:frame="1"/>
         </w:rPr>
-        <w:t>    border-top: .05rem </w:t>
-      </w:r>
-      <w:proofErr w:type="gramStart"/>
-      <w:r>
-        <w:rPr>
-          <w:rFonts w:ascii="Consolas" w:eastAsia="宋体" w:hAnsi="Consolas" w:cs="宋体"/>
-          <w:color w:val="000000"/>
-          <w:kern w:val="0"/>
-          <w:sz w:val="18"/>
-          <w:szCs w:val="18"/>
-          <w:bdr w:val="none" w:sz="0" w:space="0" w:color="auto" w:frame="1"/>
-        </w:rPr>
-        <w:t>solid  #</w:t>
-      </w:r>
-      <w:proofErr w:type="gramEnd"/>
-      <w:r>
-        <w:rPr>
-          <w:rFonts w:ascii="Consolas" w:eastAsia="宋体" w:hAnsi="Consolas" w:cs="宋体"/>
-          <w:color w:val="000000"/>
-          <w:kern w:val="0"/>
-          <w:sz w:val="18"/>
-          <w:szCs w:val="18"/>
-          <w:bdr w:val="none" w:sz="0" w:space="0" w:color="auto" w:frame="1"/>
-        </w:rPr>
-        <w:t>999999;  </w:t>
+        <w:t>    border-top: .05rem solid  #999999;  </w:t>
       </w:r>
     </w:p>
     <w:p>
@@ -1347,21 +1107,7 @@
         <w:rPr>
           <w:rFonts w:hint="eastAsia"/>
         </w:rPr>
-        <w:t>头部header和</w:t>
-      </w:r>
-      <w:proofErr w:type="spellStart"/>
-      <w:r>
-        <w:rPr>
-          <w:rFonts w:hint="eastAsia"/>
-        </w:rPr>
-        <w:t>nav</w:t>
-      </w:r>
-      <w:proofErr w:type="spellEnd"/>
-      <w:r>
-        <w:rPr>
-          <w:rFonts w:hint="eastAsia"/>
-        </w:rPr>
-        <w:t>放入p标签中</w:t>
+        <w:t>头部header和nav放入p标签中</w:t>
       </w:r>
     </w:p>
     <w:p>
@@ -1406,65 +1152,25 @@
     </w:p>
     <w:p>
       <w:r>
-        <w:t>1.</w:t>
-      </w:r>
-      <w:proofErr w:type="gramStart"/>
-      <w:r>
-        <w:t>块级元素</w:t>
-      </w:r>
-      <w:proofErr w:type="gramEnd"/>
-      <w:r>
-        <w:t>（block）与内联元素（inline）的区别：</w:t>
+        <w:t>1.块级元素（block）与内联元素（inline）的区别：</w:t>
+      </w:r>
+    </w:p>
+    <w:p>
+      <w:r>
+        <w:t xml:space="preserve">     块级元素用来搭建网站架构、布局、承载内容，负责整体的大的方面。块级元素总是会另起一行开始，其高度、行高和边距都是可控的。内联元素负责局部和细节，在同一行显示，其高度、行高和边距不可控。</w:t>
+      </w:r>
+    </w:p>
+    <w:p>
+      <w:r>
+        <w:t xml:space="preserve">     通过display：block;或者display:inline两者可以相互转化。</w:t>
       </w:r>
     </w:p>
     <w:p>
       <w:r>
         <w:t xml:space="preserve">     </w:t>
       </w:r>
-      <w:proofErr w:type="gramStart"/>
-      <w:r>
-        <w:t>块级元素</w:t>
-      </w:r>
-      <w:proofErr w:type="gramEnd"/>
-      <w:r>
-        <w:t>用来搭建网站架构、布局、承载内容，负责整体的大的方面。</w:t>
-      </w:r>
-      <w:proofErr w:type="gramStart"/>
-      <w:r>
-        <w:t>块级元素</w:t>
-      </w:r>
-      <w:proofErr w:type="gramEnd"/>
-      <w:r>
-        <w:t>总是会另起一行开始，其高度、行高和边距都是可控的。内联元素负责局部和细节，在同一行显示，其高度、行高和边距不可控。</w:t>
-      </w:r>
-    </w:p>
-    <w:p>
-      <w:r>
-        <w:t xml:space="preserve">     通过display：block;或者</w:t>
-      </w:r>
-      <w:proofErr w:type="spellStart"/>
-      <w:r>
-        <w:t>display:inline</w:t>
-      </w:r>
-      <w:proofErr w:type="spellEnd"/>
-      <w:r>
-        <w:t>两者可以相互转化。</w:t>
-      </w:r>
-    </w:p>
-    <w:p>
-      <w:r>
-        <w:t xml:space="preserve">     </w:t>
-      </w:r>
-      <w:r>
-        <w:t>可变元素是可以根据上下文语境决定</w:t>
-      </w:r>
-      <w:proofErr w:type="gramStart"/>
-      <w:r>
-        <w:t>是块级元素</w:t>
-      </w:r>
-      <w:proofErr w:type="gramEnd"/>
-      <w:r>
-        <w:t>还是内联元素</w:t>
+      <w:r>
+        <w:t>可变元素是可以根据上下文语境决定是块级元素还是内联元素</w:t>
       </w:r>
       <w:r>
         <w:rPr>
@@ -1500,15 +1206,7 @@
     </w:p>
     <w:p>
       <w:r>
-        <w:t xml:space="preserve">    </w:t>
-      </w:r>
-      <w:proofErr w:type="spellStart"/>
-      <w:r>
-        <w:t>blockquote</w:t>
-      </w:r>
-      <w:proofErr w:type="spellEnd"/>
-      <w:r>
-        <w:t xml:space="preserve"> - 块引用</w:t>
+        <w:t xml:space="preserve">    blockquote - 块引用</w:t>
       </w:r>
     </w:p>
     <w:p>
@@ -1527,36 +1225,12 @@
     </w:p>
     <w:p>
       <w:r>
-        <w:t xml:space="preserve">    </w:t>
-      </w:r>
-      <w:proofErr w:type="spellStart"/>
-      <w:r>
-        <w:t>dir</w:t>
-      </w:r>
-      <w:proofErr w:type="spellEnd"/>
-      <w:r>
-        <w:t xml:space="preserve"> - 目录列表</w:t>
-      </w:r>
-    </w:p>
-    <w:p>
-      <w:r>
-        <w:t xml:space="preserve">    div - </w:t>
-      </w:r>
-      <w:proofErr w:type="gramStart"/>
-      <w:r>
-        <w:t>常用块级容易</w:t>
-      </w:r>
-      <w:proofErr w:type="gramEnd"/>
-      <w:r>
-        <w:t>，也是</w:t>
-      </w:r>
-      <w:proofErr w:type="spellStart"/>
-      <w:r>
-        <w:t>css</w:t>
-      </w:r>
-      <w:proofErr w:type="spellEnd"/>
-      <w:r>
-        <w:t xml:space="preserve"> layout的主要标签</w:t>
+        <w:t xml:space="preserve">    dir - 目录列表</w:t>
+      </w:r>
+    </w:p>
+    <w:p>
+      <w:r>
+        <w:t xml:space="preserve">    div - 常用块级容易，也是css layout的主要标签</w:t>
       </w:r>
     </w:p>
     <w:p>
@@ -1566,15 +1240,7 @@
     </w:p>
     <w:p>
       <w:r>
-        <w:t xml:space="preserve">    </w:t>
-      </w:r>
-      <w:proofErr w:type="spellStart"/>
-      <w:r>
-        <w:t>fieldset</w:t>
-      </w:r>
-      <w:proofErr w:type="spellEnd"/>
-      <w:r>
-        <w:t xml:space="preserve"> - form控制组</w:t>
+        <w:t xml:space="preserve">    fieldset - form控制组</w:t>
       </w:r>
     </w:p>
     <w:p>
@@ -1614,28 +1280,12 @@
     </w:p>
     <w:p>
       <w:r>
-        <w:t xml:space="preserve">    </w:t>
-      </w:r>
-      <w:proofErr w:type="spellStart"/>
-      <w:r>
-        <w:t>hr</w:t>
-      </w:r>
-      <w:proofErr w:type="spellEnd"/>
-      <w:r>
-        <w:t xml:space="preserve"> - 水平分隔线</w:t>
-      </w:r>
-    </w:p>
-    <w:p>
-      <w:r>
-        <w:t xml:space="preserve">    </w:t>
-      </w:r>
-      <w:proofErr w:type="spellStart"/>
-      <w:r>
-        <w:t>isindex</w:t>
-      </w:r>
-      <w:proofErr w:type="spellEnd"/>
-      <w:r>
-        <w:t xml:space="preserve"> - input prompt</w:t>
+        <w:t xml:space="preserve">    hr - 水平分隔线</w:t>
+      </w:r>
+    </w:p>
+    <w:p>
+      <w:r>
+        <w:t xml:space="preserve">    isindex - input prompt</w:t>
       </w:r>
     </w:p>
     <w:p>
@@ -1645,41 +1295,17 @@
     </w:p>
     <w:p>
       <w:r>
-        <w:t xml:space="preserve">    </w:t>
-      </w:r>
-      <w:proofErr w:type="spellStart"/>
-      <w:r>
-        <w:t>noframes</w:t>
-      </w:r>
-      <w:proofErr w:type="spellEnd"/>
-      <w:r>
-        <w:t xml:space="preserve"> - frames可选内容，（对于不支持frame的浏览器显示此区块内容</w:t>
-      </w:r>
-    </w:p>
-    <w:p>
-      <w:r>
-        <w:t xml:space="preserve">    </w:t>
-      </w:r>
-      <w:proofErr w:type="spellStart"/>
-      <w:r>
-        <w:t>noscript</w:t>
-      </w:r>
-      <w:proofErr w:type="spellEnd"/>
-      <w:r>
-        <w:t xml:space="preserve"> - 可选脚本内容（对于不支持script的浏览器显示此内容）</w:t>
-      </w:r>
-    </w:p>
-    <w:p>
-      <w:r>
-        <w:t xml:space="preserve">    </w:t>
-      </w:r>
-      <w:proofErr w:type="spellStart"/>
-      <w:r>
-        <w:t>ol</w:t>
-      </w:r>
-      <w:proofErr w:type="spellEnd"/>
-      <w:r>
-        <w:t xml:space="preserve"> - 排序表单</w:t>
+        <w:t xml:space="preserve">    noframes - frames可选内容，（对于不支持frame的浏览器显示此区块内容</w:t>
+      </w:r>
+    </w:p>
+    <w:p>
+      <w:r>
+        <w:t xml:space="preserve">    noscript - 可选脚本内容（对于不支持script的浏览器显示此内容）</w:t>
+      </w:r>
+    </w:p>
+    <w:p>
+      <w:r>
+        <w:t xml:space="preserve">    ol - 排序表单</w:t>
       </w:r>
     </w:p>
     <w:p>
@@ -1699,15 +1325,7 @@
     </w:p>
     <w:p>
       <w:r>
-        <w:t xml:space="preserve">    </w:t>
-      </w:r>
-      <w:proofErr w:type="spellStart"/>
-      <w:r>
-        <w:t>ul</w:t>
-      </w:r>
-      <w:proofErr w:type="spellEnd"/>
-      <w:r>
-        <w:t xml:space="preserve"> - 非排序列表</w:t>
+        <w:t xml:space="preserve">    ul - 非排序列表</w:t>
       </w:r>
     </w:p>
     <w:p/>
@@ -1720,15 +1338,7 @@
         <w:t>内联元素</w:t>
       </w:r>
       <w:r>
-        <w:t>(inline element) 一般都是基于</w:t>
-      </w:r>
-      <w:proofErr w:type="gramStart"/>
-      <w:r>
-        <w:t>语义级</w:t>
-      </w:r>
-      <w:proofErr w:type="gramEnd"/>
-      <w:r>
-        <w:t>(semantic)的基本元素，只能容纳文本或者其它内联元素。</w:t>
+        <w:t>(inline element) 一般都是基于语义级(semantic)的基本元素，只能容纳文本或者其它内联元素。</w:t>
       </w:r>
     </w:p>
     <w:p>
@@ -1744,377 +1354,243 @@
     </w:p>
     <w:p>
       <w:r>
+        <w:t xml:space="preserve">    abbr - 缩写</w:t>
+      </w:r>
+    </w:p>
+    <w:p>
+      <w:r>
+        <w:t xml:space="preserve">    acronym - 首字</w:t>
+      </w:r>
+    </w:p>
+    <w:p>
+      <w:r>
+        <w:t xml:space="preserve">    b - 粗体(不推荐)</w:t>
+      </w:r>
+    </w:p>
+    <w:p>
+      <w:r>
+        <w:t xml:space="preserve">    bdo - bidi override</w:t>
+      </w:r>
+    </w:p>
+    <w:p>
+      <w:r>
+        <w:t xml:space="preserve">    big - 大字体</w:t>
+      </w:r>
+    </w:p>
+    <w:p>
+      <w:r>
+        <w:t xml:space="preserve">    br - 换行</w:t>
+      </w:r>
+    </w:p>
+    <w:p>
+      <w:r>
+        <w:t xml:space="preserve">    cite - 引用</w:t>
+      </w:r>
+    </w:p>
+    <w:p>
+      <w:r>
+        <w:t xml:space="preserve">    code - 计算机代码(在引用源码的时候需要)</w:t>
+      </w:r>
+    </w:p>
+    <w:p>
+      <w:r>
+        <w:t xml:space="preserve">    dfn - 定义字段</w:t>
+      </w:r>
+    </w:p>
+    <w:p>
+      <w:r>
+        <w:t xml:space="preserve">    em - 强调</w:t>
+      </w:r>
+    </w:p>
+    <w:p>
+      <w:r>
+        <w:t xml:space="preserve">    font - 字体设定(不推荐)</w:t>
+      </w:r>
+    </w:p>
+    <w:p>
+      <w:r>
+        <w:t xml:space="preserve">    i - 斜体</w:t>
+      </w:r>
+    </w:p>
+    <w:p>
+      <w:r>
+        <w:t xml:space="preserve">    img - 图片</w:t>
+      </w:r>
+    </w:p>
+    <w:p>
+      <w:r>
+        <w:t xml:space="preserve">    input - 输入框</w:t>
+      </w:r>
+    </w:p>
+    <w:p>
+      <w:r>
+        <w:t xml:space="preserve">    kbd - 定义键盘文本</w:t>
+      </w:r>
+    </w:p>
+    <w:p>
+      <w:r>
+        <w:t xml:space="preserve">    label - 表格标签</w:t>
+      </w:r>
+    </w:p>
+    <w:p>
+      <w:r>
+        <w:t xml:space="preserve">    q - 短引用</w:t>
+      </w:r>
+    </w:p>
+    <w:p>
+      <w:r>
+        <w:t xml:space="preserve">    s - 中划线(不推荐)</w:t>
+      </w:r>
+    </w:p>
+    <w:p>
+      <w:r>
+        <w:t xml:space="preserve">    samp - 定义范例计算机代码</w:t>
+      </w:r>
+    </w:p>
+    <w:p>
+      <w:r>
+        <w:t xml:space="preserve">    select - 项目选择</w:t>
+      </w:r>
+    </w:p>
+    <w:p>
+      <w:r>
+        <w:t xml:space="preserve">    small - 小字体文本</w:t>
+      </w:r>
+    </w:p>
+    <w:p>
+      <w:r>
+        <w:t xml:space="preserve">    span - 常用内联容器，定义文本内区块</w:t>
+      </w:r>
+    </w:p>
+    <w:p>
+      <w:r>
+        <w:t xml:space="preserve">    strike - 中划线</w:t>
+      </w:r>
+    </w:p>
+    <w:p>
+      <w:r>
+        <w:t xml:space="preserve">    strong - 粗体强调</w:t>
+      </w:r>
+    </w:p>
+    <w:p>
+      <w:r>
+        <w:t xml:space="preserve">    sub - 下标</w:t>
+      </w:r>
+    </w:p>
+    <w:p>
+      <w:r>
+        <w:t xml:space="preserve">    sup - 上标</w:t>
+      </w:r>
+    </w:p>
+    <w:p>
+      <w:r>
+        <w:t xml:space="preserve">    textarea - 多行文本输入框</w:t>
+      </w:r>
+    </w:p>
+    <w:p>
+      <w:r>
+        <w:t xml:space="preserve">    tt - 电传文本</w:t>
+      </w:r>
+    </w:p>
+    <w:p>
+      <w:r>
+        <w:t xml:space="preserve">    u - 下划线</w:t>
+      </w:r>
+    </w:p>
+    <w:p>
+      <w:r>
+        <w:t xml:space="preserve">    var - 定义变量 </w:t>
+      </w:r>
+    </w:p>
+    <w:p/>
+    <w:p>
+      <w:r>
+        <w:rPr>
+          <w:b/>
+        </w:rPr>
+        <w:t>可变元素</w:t>
+      </w:r>
+      <w:r>
+        <w:t>是基于以上两者随环境而变化的，它的基本概念就是根据上下文关系确定该元素是块元素还是内联元素。一旦确定了它的类别，它就遵循块元素或者内联元素的规则限制。</w:t>
+      </w:r>
+    </w:p>
+    <w:p>
+      <w:r>
+        <w:t xml:space="preserve">    applet - java applet  </w:t>
+      </w:r>
+    </w:p>
+    <w:p>
+      <w:r>
+        <w:t xml:space="preserve">    button - 按钮  </w:t>
+      </w:r>
+    </w:p>
+    <w:p>
+      <w:r>
+        <w:t xml:space="preserve">    del - 删除文本  </w:t>
+      </w:r>
+    </w:p>
+    <w:p>
+      <w:r>
+        <w:t xml:space="preserve">    iframe - inline frame  </w:t>
+      </w:r>
+    </w:p>
+    <w:p>
+      <w:r>
+        <w:t xml:space="preserve">    ins - 插入的文本  </w:t>
+      </w:r>
+    </w:p>
+    <w:p>
+      <w:r>
+        <w:t xml:space="preserve">    map - 图片区块(map)  </w:t>
+      </w:r>
+    </w:p>
+    <w:p>
+      <w:r>
+        <w:t xml:space="preserve">    object - object对象  </w:t>
+      </w:r>
+    </w:p>
+    <w:p>
+      <w:r>
+        <w:t xml:space="preserve">    script - 客户端脚本</w:t>
+      </w:r>
+    </w:p>
+    <w:p/>
+    <w:p>
+      <w:r>
+        <w:t>3.块级元素和内联元素的嵌套规则：</w:t>
+      </w:r>
+    </w:p>
+    <w:p>
+      <w:r>
+        <w:rPr>
+          <w:rFonts w:hint="eastAsia"/>
+        </w:rPr>
+        <w:t>最基本：内联不能嵌套块级，块级可以嵌套内联元素</w:t>
+      </w:r>
+    </w:p>
+    <w:p>
+      <w:r>
+        <w:t xml:space="preserve">          &lt;div&gt;&lt;h1&gt;&lt;/h1&gt;&lt;p&gt;&lt;/p&gt;&lt;/div&gt;     正确（块级并列）</w:t>
+      </w:r>
+    </w:p>
+    <w:p>
+      <w:r>
+        <w:rPr>
+          <w:rFonts w:hint="eastAsia"/>
+        </w:rPr>
         <w:t xml:space="preserve">    </w:t>
       </w:r>
-      <w:proofErr w:type="spellStart"/>
-      <w:r>
-        <w:t>abbr</w:t>
-      </w:r>
-      <w:proofErr w:type="spellEnd"/>
-      <w:r>
-        <w:t xml:space="preserve"> - 缩写</w:t>
-      </w:r>
-    </w:p>
-    <w:p>
-      <w:r>
-        <w:t xml:space="preserve">    acronym - 首字</w:t>
-      </w:r>
-    </w:p>
-    <w:p>
-      <w:r>
-        <w:t xml:space="preserve">    b - 粗体(不推荐)</w:t>
-      </w:r>
-    </w:p>
-    <w:p>
-      <w:r>
+      <w:r>
+        <w:t>&lt;a href="#"&gt;&lt;span&gt;&lt;/span&gt;&lt;/a&gt;    正确（内联嵌套内联）</w:t>
+      </w:r>
+    </w:p>
+    <w:p>
+      <w:r>
+        <w:rPr>
+          <w:rFonts w:hint="eastAsia"/>
+        </w:rPr>
         <w:t xml:space="preserve">    </w:t>
       </w:r>
-      <w:proofErr w:type="spellStart"/>
-      <w:r>
-        <w:t>bdo</w:t>
-      </w:r>
-      <w:proofErr w:type="spellEnd"/>
-      <w:r>
-        <w:t xml:space="preserve"> - bidi override</w:t>
-      </w:r>
-    </w:p>
-    <w:p>
-      <w:r>
-        <w:t xml:space="preserve">    big - 大字体</w:t>
-      </w:r>
-    </w:p>
-    <w:p>
-      <w:r>
-        <w:t xml:space="preserve">    </w:t>
-      </w:r>
-      <w:proofErr w:type="spellStart"/>
-      <w:r>
-        <w:t>br</w:t>
-      </w:r>
-      <w:proofErr w:type="spellEnd"/>
-      <w:r>
-        <w:t xml:space="preserve"> - 换行</w:t>
-      </w:r>
-    </w:p>
-    <w:p>
-      <w:r>
-        <w:t xml:space="preserve">    cite - 引用</w:t>
-      </w:r>
-    </w:p>
-    <w:p>
-      <w:r>
-        <w:t xml:space="preserve">    code - 计算机代码(在引用源码的时候需要)</w:t>
-      </w:r>
-    </w:p>
-    <w:p>
-      <w:r>
-        <w:t xml:space="preserve">    </w:t>
-      </w:r>
-      <w:proofErr w:type="spellStart"/>
-      <w:r>
-        <w:t>dfn</w:t>
-      </w:r>
-      <w:proofErr w:type="spellEnd"/>
-      <w:r>
-        <w:t xml:space="preserve"> - 定义字段</w:t>
-      </w:r>
-    </w:p>
-    <w:p>
-      <w:r>
-        <w:t xml:space="preserve">    </w:t>
-      </w:r>
-      <w:proofErr w:type="spellStart"/>
-      <w:r>
-        <w:t>em</w:t>
-      </w:r>
-      <w:proofErr w:type="spellEnd"/>
-      <w:r>
-        <w:t xml:space="preserve"> - 强调</w:t>
-      </w:r>
-    </w:p>
-    <w:p>
-      <w:r>
-        <w:t xml:space="preserve">    font - 字体设定(不推荐)</w:t>
-      </w:r>
-    </w:p>
-    <w:p>
-      <w:r>
-        <w:t xml:space="preserve">    </w:t>
-      </w:r>
-      <w:proofErr w:type="spellStart"/>
-      <w:r>
-        <w:t>i</w:t>
-      </w:r>
-      <w:proofErr w:type="spellEnd"/>
-      <w:r>
-        <w:t xml:space="preserve"> - 斜体</w:t>
-      </w:r>
-    </w:p>
-    <w:p>
-      <w:r>
-        <w:t xml:space="preserve">    </w:t>
-      </w:r>
-      <w:proofErr w:type="spellStart"/>
-      <w:r>
-        <w:t>img</w:t>
-      </w:r>
-      <w:proofErr w:type="spellEnd"/>
-      <w:r>
-        <w:t xml:space="preserve"> - 图片</w:t>
-      </w:r>
-    </w:p>
-    <w:p>
-      <w:r>
-        <w:t xml:space="preserve">    input - 输入框</w:t>
-      </w:r>
-    </w:p>
-    <w:p>
-      <w:r>
-        <w:t xml:space="preserve">    </w:t>
-      </w:r>
-      <w:proofErr w:type="spellStart"/>
-      <w:r>
-        <w:t>kbd</w:t>
-      </w:r>
-      <w:proofErr w:type="spellEnd"/>
-      <w:r>
-        <w:t xml:space="preserve"> - 定义键盘文本</w:t>
-      </w:r>
-    </w:p>
-    <w:p>
-      <w:r>
-        <w:t xml:space="preserve">    label - 表格标签</w:t>
-      </w:r>
-    </w:p>
-    <w:p>
-      <w:r>
-        <w:t xml:space="preserve">    q - 短引用</w:t>
-      </w:r>
-    </w:p>
-    <w:p>
-      <w:r>
-        <w:t xml:space="preserve">    s - 中划线(不推荐)</w:t>
-      </w:r>
-    </w:p>
-    <w:p>
-      <w:r>
-        <w:t xml:space="preserve">    </w:t>
-      </w:r>
-      <w:proofErr w:type="spellStart"/>
-      <w:r>
-        <w:t>samp</w:t>
-      </w:r>
-      <w:proofErr w:type="spellEnd"/>
-      <w:r>
-        <w:t xml:space="preserve"> - 定义范例计算机代码</w:t>
-      </w:r>
-    </w:p>
-    <w:p>
-      <w:r>
-        <w:t xml:space="preserve">    select - 项目选择</w:t>
-      </w:r>
-    </w:p>
-    <w:p>
-      <w:r>
-        <w:t xml:space="preserve">    small - 小字体文本</w:t>
-      </w:r>
-    </w:p>
-    <w:p>
-      <w:r>
-        <w:t xml:space="preserve">    span - 常用内联容器，定义文本内区块</w:t>
-      </w:r>
-    </w:p>
-    <w:p>
-      <w:r>
-        <w:t xml:space="preserve">    strike - 中划线</w:t>
-      </w:r>
-    </w:p>
-    <w:p>
-      <w:r>
-        <w:t xml:space="preserve">    strong - 粗体强调</w:t>
-      </w:r>
-    </w:p>
-    <w:p>
-      <w:r>
-        <w:t xml:space="preserve">    sub - 下标</w:t>
-      </w:r>
-    </w:p>
-    <w:p>
-      <w:r>
-        <w:t xml:space="preserve">    sup - 上标</w:t>
-      </w:r>
-    </w:p>
-    <w:p>
-      <w:r>
-        <w:t xml:space="preserve">    </w:t>
-      </w:r>
-      <w:proofErr w:type="spellStart"/>
-      <w:r>
-        <w:t>textarea</w:t>
-      </w:r>
-      <w:proofErr w:type="spellEnd"/>
-      <w:r>
-        <w:t xml:space="preserve"> - 多行文本输入框</w:t>
-      </w:r>
-    </w:p>
-    <w:p>
-      <w:r>
-        <w:t xml:space="preserve">    </w:t>
-      </w:r>
-      <w:proofErr w:type="spellStart"/>
-      <w:r>
-        <w:t>tt</w:t>
-      </w:r>
-      <w:proofErr w:type="spellEnd"/>
-      <w:r>
-        <w:t xml:space="preserve"> - 电传文本</w:t>
-      </w:r>
-    </w:p>
-    <w:p>
-      <w:r>
-        <w:t xml:space="preserve">    u - 下划线</w:t>
-      </w:r>
-    </w:p>
-    <w:p>
-      <w:r>
-        <w:t xml:space="preserve">    </w:t>
-      </w:r>
-      <w:proofErr w:type="spellStart"/>
-      <w:r>
-        <w:t>var</w:t>
-      </w:r>
-      <w:proofErr w:type="spellEnd"/>
-      <w:r>
-        <w:t xml:space="preserve"> - 定义变量 </w:t>
-      </w:r>
-    </w:p>
-    <w:p/>
-    <w:p>
-      <w:r>
-        <w:rPr>
-          <w:b/>
-        </w:rPr>
-        <w:t>可变元素</w:t>
-      </w:r>
-      <w:r>
-        <w:t>是基于以上两者随环境而变化的，它的基本概念就是根据上下文关系确定该元素是块元素还是内联元素。一旦确定了它的类别，它就遵循块元素或者内联元素的规则限制。</w:t>
-      </w:r>
-    </w:p>
-    <w:p>
-      <w:r>
-        <w:t xml:space="preserve">    applet - java applet  </w:t>
-      </w:r>
-    </w:p>
-    <w:p>
-      <w:r>
-        <w:t xml:space="preserve">    button - 按钮  </w:t>
-      </w:r>
-    </w:p>
-    <w:p>
-      <w:r>
-        <w:t xml:space="preserve">    del - 删除文本  </w:t>
-      </w:r>
-    </w:p>
-    <w:p>
-      <w:r>
-        <w:t xml:space="preserve">    iframe - inline frame  </w:t>
-      </w:r>
-    </w:p>
-    <w:p>
-      <w:r>
-        <w:t xml:space="preserve">    ins - 插入的文本  </w:t>
-      </w:r>
-    </w:p>
-    <w:p>
-      <w:r>
-        <w:t xml:space="preserve">    map - 图片区块(map)  </w:t>
-      </w:r>
-    </w:p>
-    <w:p>
-      <w:r>
-        <w:t xml:space="preserve">    object - object对象  </w:t>
-      </w:r>
-    </w:p>
-    <w:p>
-      <w:r>
-        <w:t xml:space="preserve">    script - 客户端脚本</w:t>
-      </w:r>
-    </w:p>
-    <w:p/>
-    <w:p>
-      <w:r>
-        <w:t>3.</w:t>
-      </w:r>
-      <w:proofErr w:type="gramStart"/>
-      <w:r>
-        <w:t>块级元素</w:t>
-      </w:r>
-      <w:proofErr w:type="gramEnd"/>
-      <w:r>
-        <w:t>和内联元素的嵌套规则：</w:t>
-      </w:r>
-    </w:p>
-    <w:p>
-      <w:r>
-        <w:rPr>
-          <w:rFonts w:hint="eastAsia"/>
-        </w:rPr>
-        <w:t>最基本：内联不能嵌套块级，</w:t>
-      </w:r>
-      <w:proofErr w:type="gramStart"/>
-      <w:r>
-        <w:rPr>
-          <w:rFonts w:hint="eastAsia"/>
-        </w:rPr>
-        <w:t>块级可以</w:t>
-      </w:r>
-      <w:proofErr w:type="gramEnd"/>
-      <w:r>
-        <w:rPr>
-          <w:rFonts w:hint="eastAsia"/>
-        </w:rPr>
-        <w:t>嵌套内联元素</w:t>
-      </w:r>
-    </w:p>
-    <w:p>
-      <w:r>
-        <w:t xml:space="preserve">          &lt;div&gt;&lt;h1&gt;&lt;/h1&gt;&lt;p&gt;&lt;/p&gt;&lt;/div&gt;     正确（</w:t>
-      </w:r>
-      <w:proofErr w:type="gramStart"/>
-      <w:r>
-        <w:t>块级并列</w:t>
-      </w:r>
-      <w:proofErr w:type="gramEnd"/>
-      <w:r>
-        <w:t>）</w:t>
-      </w:r>
-    </w:p>
-    <w:p>
-      <w:r>
-        <w:rPr>
-          <w:rFonts w:hint="eastAsia"/>
-        </w:rPr>
-        <w:t xml:space="preserve">    </w:t>
-      </w:r>
-      <w:r>
-        <w:t xml:space="preserve">&lt;a </w:t>
-      </w:r>
-      <w:proofErr w:type="spellStart"/>
-      <w:r>
-        <w:t>href</w:t>
-      </w:r>
-      <w:proofErr w:type="spellEnd"/>
-      <w:r>
-        <w:t>="#"&gt;&lt;span&gt;&lt;/span&gt;&lt;/a&gt;    正确（内联嵌套内联）</w:t>
-      </w:r>
-    </w:p>
-    <w:p>
-      <w:r>
-        <w:rPr>
-          <w:rFonts w:hint="eastAsia"/>
-        </w:rPr>
-        <w:t xml:space="preserve">    </w:t>
-      </w:r>
       <w:r>
         <w:t>&lt;span&gt;&lt;div&gt;&lt;/div&gt;&lt;/span&gt;     错误（内联嵌套块级）</w:t>
       </w:r>
@@ -2125,54 +1601,16 @@
           <w:rFonts w:hint="eastAsia"/>
           <w:color w:val="FF0000"/>
         </w:rPr>
-        <w:t>有几个特殊</w:t>
-      </w:r>
-      <w:proofErr w:type="gramStart"/>
-      <w:r>
-        <w:rPr>
-          <w:rFonts w:hint="eastAsia"/>
-          <w:color w:val="FF0000"/>
-        </w:rPr>
-        <w:t>的块级元素</w:t>
-      </w:r>
-      <w:proofErr w:type="gramEnd"/>
-      <w:r>
-        <w:rPr>
-          <w:rFonts w:hint="eastAsia"/>
-          <w:color w:val="FF0000"/>
-        </w:rPr>
-        <w:t>只能包含内嵌元素</w:t>
-      </w:r>
-      <w:r>
-        <w:rPr>
-          <w:rFonts w:hint="eastAsia"/>
-        </w:rPr>
-        <w:t>，不能再</w:t>
-      </w:r>
-      <w:proofErr w:type="gramStart"/>
-      <w:r>
-        <w:rPr>
-          <w:rFonts w:hint="eastAsia"/>
-        </w:rPr>
-        <w:t>包含块级元素</w:t>
-      </w:r>
-      <w:proofErr w:type="gramEnd"/>
-      <w:r>
-        <w:rPr>
-          <w:rFonts w:hint="eastAsia"/>
-        </w:rPr>
-        <w:t>，这几个特殊的标签是：</w:t>
-      </w:r>
-      <w:r>
-        <w:t>h1、h2、h3、h4、h5、h6、p、</w:t>
-      </w:r>
-      <w:proofErr w:type="spellStart"/>
-      <w:r>
-        <w:t>dt</w:t>
-      </w:r>
-      <w:proofErr w:type="spellEnd"/>
-      <w:r>
-        <w:t>。所以说p里面不能嵌套div</w:t>
+        <w:t>有几个特殊的块级元素只能包含内嵌元素</w:t>
+      </w:r>
+      <w:r>
+        <w:rPr>
+          <w:rFonts w:hint="eastAsia"/>
+        </w:rPr>
+        <w:t>，不能再包含块级元素，这几个特殊的标签是：</w:t>
+      </w:r>
+      <w:r>
+        <w:t>h1、h2、h3、h4、h5、h6、p、dt。所以说p里面不能嵌套div</w:t>
       </w:r>
       <w:r>
         <w:rPr>
@@ -2193,19 +1631,11 @@
       </w:r>
     </w:p>
     <w:p>
-      <w:proofErr w:type="gramStart"/>
-      <w:r>
-        <w:rPr>
-          <w:rFonts w:hint="eastAsia"/>
-        </w:rPr>
-        <w:t>块级元素与块级元素</w:t>
-      </w:r>
-      <w:proofErr w:type="gramEnd"/>
-      <w:r>
-        <w:rPr>
-          <w:rFonts w:hint="eastAsia"/>
-        </w:rPr>
-        <w:t>并列、内联元素与内联元素并列</w:t>
+      <w:r>
+        <w:rPr>
+          <w:rFonts w:hint="eastAsia"/>
+        </w:rPr>
+        <w:t>块级元素与块级元素并列、内联元素与内联元素并列</w:t>
       </w:r>
     </w:p>
     <w:p>
@@ -2215,28 +1645,12 @@
     </w:p>
     <w:p>
       <w:r>
-        <w:t xml:space="preserve">&lt;div&gt;&lt;a </w:t>
-      </w:r>
-      <w:proofErr w:type="spellStart"/>
-      <w:r>
-        <w:t>href</w:t>
-      </w:r>
-      <w:proofErr w:type="spellEnd"/>
-      <w:r>
-        <w:t>="#"&gt;&lt;/a&gt;&lt;span&gt;&lt;/span&gt;&lt;/div&gt;  正确</w:t>
-      </w:r>
-    </w:p>
-    <w:p>
-      <w:r>
-        <w:t>&lt;div&gt;&lt;h2&gt;&lt;/h2&gt;&lt;span&gt;&lt;/span&gt;&lt;/div&gt;  错误（</w:t>
-      </w:r>
-      <w:proofErr w:type="gramStart"/>
-      <w:r>
-        <w:t>块级和</w:t>
-      </w:r>
-      <w:proofErr w:type="gramEnd"/>
-      <w:r>
-        <w:t xml:space="preserve">内联并列了） </w:t>
+        <w:t>&lt;div&gt;&lt;a href="#"&gt;&lt;/a&gt;&lt;span&gt;&lt;/span&gt;&lt;/div&gt;  正确</w:t>
+      </w:r>
+    </w:p>
+    <w:p>
+      <w:r>
+        <w:t xml:space="preserve">&lt;div&gt;&lt;h2&gt;&lt;/h2&gt;&lt;span&gt;&lt;/span&gt;&lt;/div&gt;  错误（块级和内联并列了） </w:t>
       </w:r>
     </w:p>
     <w:p/>
@@ -2268,21 +1682,7 @@
         <w:rPr>
           <w:rFonts w:hint="eastAsia"/>
         </w:rPr>
-        <w:t>，就用纯</w:t>
-      </w:r>
-      <w:proofErr w:type="spellStart"/>
-      <w:r>
-        <w:rPr>
-          <w:rFonts w:hint="eastAsia"/>
-        </w:rPr>
-        <w:t>css</w:t>
-      </w:r>
-      <w:proofErr w:type="spellEnd"/>
-      <w:r>
-        <w:rPr>
-          <w:rFonts w:hint="eastAsia"/>
-        </w:rPr>
-        <w:t>写了几个页面拼凑了一下，也算复习了一下之前学的，一直没来得及做任务</w:t>
+        <w:t>，就用纯css写了几个页面拼凑了一下，也算复习了一下之前学的，一直没来得及做任务</w:t>
       </w:r>
       <w:r>
         <w:rPr>
@@ -2325,21 +1725,7 @@
         <w:rPr>
           <w:rFonts w:hint="eastAsia"/>
         </w:rPr>
-        <w:t>由于之前</w:t>
-      </w:r>
-      <w:proofErr w:type="gramStart"/>
-      <w:r>
-        <w:rPr>
-          <w:rFonts w:hint="eastAsia"/>
-        </w:rPr>
-        <w:t>的图切的</w:t>
-      </w:r>
-      <w:proofErr w:type="gramEnd"/>
-      <w:r>
-        <w:rPr>
-          <w:rFonts w:hint="eastAsia"/>
-        </w:rPr>
-        <w:t>有问题又重新把背景图调整了一下</w:t>
+        <w:t>由于之前的图切的有问题又重新把背景图调整了一下</w:t>
       </w:r>
     </w:p>
     <w:p/>
@@ -2435,7 +1821,6 @@
         </w:rPr>
         <w:t>文件中写出来，只需要在</w:t>
       </w:r>
-      <w:proofErr w:type="spellStart"/>
       <w:r>
         <w:rPr>
           <w:rFonts w:ascii="Verdana" w:hAnsi="Verdana" w:hint="eastAsia"/>
@@ -2445,7 +1830,6 @@
         </w:rPr>
         <w:t>css</w:t>
       </w:r>
-      <w:proofErr w:type="spellEnd"/>
       <w:r>
         <w:rPr>
           <w:rFonts w:ascii="Verdana" w:hAnsi="Verdana" w:hint="eastAsia"/>
@@ -2592,8 +1976,6 @@
         <w:tab/>
         <w:t>向未被访问的链接添加样式。</w:t>
       </w:r>
-      <w:bookmarkStart w:id="0" w:name="_GoBack"/>
-      <w:bookmarkEnd w:id="0"/>
     </w:p>
     <w:p>
       <w:r>
@@ -2615,52 +1997,20 @@
     </w:p>
     <w:p>
       <w:r>
-        <w:t>:</w:t>
-      </w:r>
-      <w:proofErr w:type="spellStart"/>
-      <w:r>
-        <w:t>lang</w:t>
-      </w:r>
-      <w:proofErr w:type="spellEnd"/>
+        <w:t>:lang</w:t>
+      </w:r>
       <w:r>
         <w:tab/>
-        <w:t xml:space="preserve">向带有指定 </w:t>
-      </w:r>
-      <w:proofErr w:type="spellStart"/>
-      <w:r>
-        <w:t>lang</w:t>
-      </w:r>
-      <w:proofErr w:type="spellEnd"/>
-      <w:r>
-        <w:t xml:space="preserve"> 属性的元素添加样式。</w:t>
-      </w:r>
-    </w:p>
-    <w:p/>
-    <w:p>
-      <w:pPr>
-        <w:rPr>
-          <w:rFonts w:hint="eastAsia"/>
-        </w:rPr>
-      </w:pPr>
-      <w:r>
-        <w:rPr>
-          <w:rFonts w:hint="eastAsia"/>
-        </w:rPr>
-        <w:t>不过我没搞明白伪元素</w:t>
-      </w:r>
-      <w:proofErr w:type="gramStart"/>
-      <w:r>
-        <w:rPr>
-          <w:rFonts w:hint="eastAsia"/>
-        </w:rPr>
-        <w:t>和伪类的</w:t>
-      </w:r>
-      <w:proofErr w:type="gramEnd"/>
-      <w:r>
-        <w:rPr>
-          <w:rFonts w:hint="eastAsia"/>
-        </w:rPr>
-        <w:t>区别</w:t>
+        <w:t>向带有指定 lang 属性的元素添加样式。</w:t>
+      </w:r>
+    </w:p>
+    <w:p/>
+    <w:p>
+      <w:r>
+        <w:rPr>
+          <w:rFonts w:hint="eastAsia"/>
+        </w:rPr>
+        <w:t>不过我没搞明白伪元素和伪类的区别</w:t>
       </w:r>
     </w:p>
     <w:sectPr>
@@ -2671,6 +2021,44 @@
     </w:sectPr>
   </w:body>
 </w:document>
+</file>
+
+<file path=word/endnotes.xml><?xml version="1.0" encoding="utf-8"?>
+<w:endnotes xmlns:wpc="http://schemas.microsoft.com/office/word/2010/wordprocessingCanvas" xmlns:cx="http://schemas.microsoft.com/office/drawing/2014/chartex" xmlns:mc="http://schemas.openxmlformats.org/markup-compatibility/2006" xmlns:o="urn:schemas-microsoft-com:office:office" xmlns:r="http://schemas.openxmlformats.org/officeDocument/2006/relationships" xmlns:m="http://schemas.openxmlformats.org/officeDocument/2006/math" xmlns:v="urn:schemas-microsoft-com:vml" xmlns:wp14="http://schemas.microsoft.com/office/word/2010/wordprocessingDrawing" xmlns:wp="http://schemas.openxmlformats.org/drawingml/2006/wordprocessingDrawing" xmlns:w10="urn:schemas-microsoft-com:office:word" xmlns:w="http://schemas.openxmlformats.org/wordprocessingml/2006/main" xmlns:w14="http://schemas.microsoft.com/office/word/2010/wordml" xmlns:w15="http://schemas.microsoft.com/office/word/2012/wordml" xmlns:w16se="http://schemas.microsoft.com/office/word/2015/wordml/symex" xmlns:wpg="http://schemas.microsoft.com/office/word/2010/wordprocessingGroup" xmlns:wpi="http://schemas.microsoft.com/office/word/2010/wordprocessingInk" xmlns:wne="http://schemas.microsoft.com/office/word/2006/wordml" xmlns:wps="http://schemas.microsoft.com/office/word/2010/wordprocessingShape" mc:Ignorable="w14 w15 w16se wp14">
+  <w:endnote w:type="separator" w:id="-1">
+    <w:p>
+      <w:r>
+        <w:separator/>
+      </w:r>
+    </w:p>
+  </w:endnote>
+  <w:endnote w:type="continuationSeparator" w:id="0">
+    <w:p>
+      <w:r>
+        <w:continuationSeparator/>
+      </w:r>
+    </w:p>
+  </w:endnote>
+</w:endnotes>
+</file>
+
+<file path=word/footnotes.xml><?xml version="1.0" encoding="utf-8"?>
+<w:footnotes xmlns:wpc="http://schemas.microsoft.com/office/word/2010/wordprocessingCanvas" xmlns:cx="http://schemas.microsoft.com/office/drawing/2014/chartex" xmlns:mc="http://schemas.openxmlformats.org/markup-compatibility/2006" xmlns:o="urn:schemas-microsoft-com:office:office" xmlns:r="http://schemas.openxmlformats.org/officeDocument/2006/relationships" xmlns:m="http://schemas.openxmlformats.org/officeDocument/2006/math" xmlns:v="urn:schemas-microsoft-com:vml" xmlns:wp14="http://schemas.microsoft.com/office/word/2010/wordprocessingDrawing" xmlns:wp="http://schemas.openxmlformats.org/drawingml/2006/wordprocessingDrawing" xmlns:w10="urn:schemas-microsoft-com:office:word" xmlns:w="http://schemas.openxmlformats.org/wordprocessingml/2006/main" xmlns:w14="http://schemas.microsoft.com/office/word/2010/wordml" xmlns:w15="http://schemas.microsoft.com/office/word/2012/wordml" xmlns:w16se="http://schemas.microsoft.com/office/word/2015/wordml/symex" xmlns:wpg="http://schemas.microsoft.com/office/word/2010/wordprocessingGroup" xmlns:wpi="http://schemas.microsoft.com/office/word/2010/wordprocessingInk" xmlns:wne="http://schemas.microsoft.com/office/word/2006/wordml" xmlns:wps="http://schemas.microsoft.com/office/word/2010/wordprocessingShape" mc:Ignorable="w14 w15 w16se wp14">
+  <w:footnote w:type="separator" w:id="-1">
+    <w:p>
+      <w:r>
+        <w:separator/>
+      </w:r>
+    </w:p>
+  </w:footnote>
+  <w:footnote w:type="continuationSeparator" w:id="0">
+    <w:p>
+      <w:r>
+        <w:continuationSeparator/>
+      </w:r>
+    </w:p>
+  </w:footnote>
+</w:footnotes>
 </file>
 
 <file path=word/numbering.xml><?xml version="1.0" encoding="utf-8"?>
@@ -3308,6 +2696,71 @@
       <w:bCs/>
     </w:rPr>
   </w:style>
+  <w:style w:type="paragraph" w:styleId="a6">
+    <w:name w:val="header"/>
+    <w:basedOn w:val="a"/>
+    <w:link w:val="a7"/>
+    <w:uiPriority w:val="99"/>
+    <w:unhideWhenUsed/>
+    <w:rsid w:val="00525AAA"/>
+    <w:pPr>
+      <w:pBdr>
+        <w:bottom w:val="single" w:sz="6" w:space="1" w:color="auto"/>
+      </w:pBdr>
+      <w:tabs>
+        <w:tab w:val="center" w:pos="4153"/>
+        <w:tab w:val="right" w:pos="8306"/>
+      </w:tabs>
+      <w:snapToGrid w:val="0"/>
+      <w:jc w:val="center"/>
+    </w:pPr>
+    <w:rPr>
+      <w:sz w:val="18"/>
+      <w:szCs w:val="18"/>
+    </w:rPr>
+  </w:style>
+  <w:style w:type="character" w:customStyle="1" w:styleId="a7">
+    <w:name w:val="页眉 字符"/>
+    <w:basedOn w:val="a0"/>
+    <w:link w:val="a6"/>
+    <w:uiPriority w:val="99"/>
+    <w:rsid w:val="00525AAA"/>
+    <w:rPr>
+      <w:sz w:val="18"/>
+      <w:szCs w:val="18"/>
+    </w:rPr>
+  </w:style>
+  <w:style w:type="paragraph" w:styleId="a8">
+    <w:name w:val="footer"/>
+    <w:basedOn w:val="a"/>
+    <w:link w:val="a9"/>
+    <w:uiPriority w:val="99"/>
+    <w:unhideWhenUsed/>
+    <w:rsid w:val="00525AAA"/>
+    <w:pPr>
+      <w:tabs>
+        <w:tab w:val="center" w:pos="4153"/>
+        <w:tab w:val="right" w:pos="8306"/>
+      </w:tabs>
+      <w:snapToGrid w:val="0"/>
+      <w:jc w:val="left"/>
+    </w:pPr>
+    <w:rPr>
+      <w:sz w:val="18"/>
+      <w:szCs w:val="18"/>
+    </w:rPr>
+  </w:style>
+  <w:style w:type="character" w:customStyle="1" w:styleId="a9">
+    <w:name w:val="页脚 字符"/>
+    <w:basedOn w:val="a0"/>
+    <w:link w:val="a8"/>
+    <w:uiPriority w:val="99"/>
+    <w:rsid w:val="00525AAA"/>
+    <w:rPr>
+      <w:sz w:val="18"/>
+      <w:szCs w:val="18"/>
+    </w:rPr>
+  </w:style>
 </w:styles>
 </file>
 
